--- a/manuscript_and_supplements/third_submission/growth_assay_manuscript_report_3oct2022.docx
+++ b/manuscript_and_supplements/third_submission/growth_assay_manuscript_report_3oct2022.docx
@@ -5669,8 +5669,7 @@
           <w:t>compared to bacteria (-0.7 +/- 0.25, p = 0.004) (Supplemental Figure 5b), suggesting that yeasts may be more resistant to the inhibitory effects of nectar chemicals than bacteria</w:t>
         </w:r>
       </w:moveTo>
-      <w:commentRangeStart w:id="73"/>
-      <w:ins w:id="74" w:author="Tobias Mueller" w:date="2022-09-06T16:59:00Z">
+      <w:ins w:id="73" w:author="Tobias Mueller" w:date="2022-09-06T16:59:00Z">
         <w:r>
           <w:rPr>
             <w:rFonts w:ascii="Arial" w:eastAsia="Arial" w:hAnsi="Arial" w:cs="Arial"/>
@@ -5681,7 +5680,7 @@
           <w:rPr>
             <w:rFonts w:ascii="Arial" w:eastAsia="Arial" w:hAnsi="Arial" w:cs="Arial"/>
             <w:highlight w:val="green"/>
-            <w:rPrChange w:id="75" w:author="Tobias Mueller" w:date="2022-09-06T17:01:00Z">
+            <w:rPrChange w:id="74" w:author="Tobias Mueller" w:date="2022-09-06T17:01:00Z">
               <w:rPr>
                 <w:rFonts w:ascii="Arial" w:eastAsia="Arial" w:hAnsi="Arial" w:cs="Arial"/>
               </w:rPr>
@@ -5690,7 +5689,7 @@
           <w:t>however</w:t>
         </w:r>
       </w:ins>
-      <w:ins w:id="76" w:author="Tobias Mueller" w:date="2022-09-07T12:37:00Z">
+      <w:ins w:id="75" w:author="Tobias Mueller" w:date="2022-09-07T12:37:00Z">
         <w:r>
           <w:rPr>
             <w:rFonts w:ascii="Arial" w:eastAsia="Arial" w:hAnsi="Arial" w:cs="Arial"/>
@@ -5699,12 +5698,12 @@
           <w:t>,</w:t>
         </w:r>
       </w:ins>
-      <w:ins w:id="77" w:author="Tobias Mueller" w:date="2022-09-06T16:59:00Z">
+      <w:ins w:id="76" w:author="Tobias Mueller" w:date="2022-09-06T16:59:00Z">
         <w:r>
           <w:rPr>
             <w:rFonts w:ascii="Arial" w:eastAsia="Arial" w:hAnsi="Arial" w:cs="Arial"/>
             <w:highlight w:val="green"/>
-            <w:rPrChange w:id="78" w:author="Tobias Mueller" w:date="2022-09-06T17:01:00Z">
+            <w:rPrChange w:id="77" w:author="Tobias Mueller" w:date="2022-09-06T17:01:00Z">
               <w:rPr>
                 <w:rFonts w:ascii="Arial" w:eastAsia="Arial" w:hAnsi="Arial" w:cs="Arial"/>
               </w:rPr>
@@ -5713,13 +5712,13 @@
           <w:t xml:space="preserve"> </w:t>
         </w:r>
       </w:ins>
-      <w:moveTo w:id="79" w:author="Tobias Mueller" w:date="2022-08-11T08:25:00Z">
-        <w:del w:id="80" w:author="Tobias Mueller" w:date="2022-09-06T16:59:00Z">
+      <w:moveTo w:id="78" w:author="Tobias Mueller" w:date="2022-08-11T08:25:00Z">
+        <w:del w:id="79" w:author="Tobias Mueller" w:date="2022-09-06T16:59:00Z">
           <w:r>
             <w:rPr>
               <w:rFonts w:ascii="Arial" w:eastAsia="Arial" w:hAnsi="Arial" w:cs="Arial"/>
               <w:highlight w:val="green"/>
-              <w:rPrChange w:id="81" w:author="Tobias Mueller" w:date="2022-09-06T17:01:00Z">
+              <w:rPrChange w:id="80" w:author="Tobias Mueller" w:date="2022-09-06T17:01:00Z">
                 <w:rPr>
                   <w:rFonts w:ascii="Arial" w:eastAsia="Arial" w:hAnsi="Arial" w:cs="Arial"/>
                 </w:rPr>
@@ -5729,12 +5728,12 @@
           </w:r>
         </w:del>
       </w:moveTo>
-      <w:ins w:id="82" w:author="Tobias Mueller" w:date="2022-09-06T17:01:00Z">
+      <w:ins w:id="81" w:author="Tobias Mueller" w:date="2022-09-06T17:01:00Z">
         <w:r>
           <w:rPr>
             <w:rFonts w:ascii="Arial" w:eastAsia="Arial" w:hAnsi="Arial" w:cs="Arial"/>
             <w:highlight w:val="green"/>
-            <w:rPrChange w:id="83" w:author="Tobias Mueller" w:date="2022-09-06T17:01:00Z">
+            <w:rPrChange w:id="82" w:author="Tobias Mueller" w:date="2022-09-06T17:01:00Z">
               <w:rPr>
                 <w:rFonts w:ascii="Arial" w:eastAsia="Arial" w:hAnsi="Arial" w:cs="Arial"/>
               </w:rPr>
@@ -5743,12 +5742,12 @@
           <w:t>there was no significant</w:t>
         </w:r>
       </w:ins>
-      <w:ins w:id="84" w:author="Tobias Mueller" w:date="2022-09-06T16:59:00Z">
+      <w:ins w:id="83" w:author="Tobias Mueller" w:date="2022-09-06T16:59:00Z">
         <w:r>
           <w:rPr>
             <w:rFonts w:ascii="Arial" w:eastAsia="Arial" w:hAnsi="Arial" w:cs="Arial"/>
             <w:highlight w:val="green"/>
-            <w:rPrChange w:id="85" w:author="Tobias Mueller" w:date="2022-09-06T17:01:00Z">
+            <w:rPrChange w:id="84" w:author="Tobias Mueller" w:date="2022-09-06T17:01:00Z">
               <w:rPr>
                 <w:rFonts w:ascii="Arial" w:eastAsia="Arial" w:hAnsi="Arial" w:cs="Arial"/>
               </w:rPr>
@@ -5757,12 +5756,12 @@
           <w:t xml:space="preserve"> phylogenetic signal present that was driving the</w:t>
         </w:r>
       </w:ins>
-      <w:ins w:id="86" w:author="Tobias Mueller" w:date="2022-09-06T17:00:00Z">
+      <w:ins w:id="85" w:author="Tobias Mueller" w:date="2022-09-06T17:00:00Z">
         <w:r>
           <w:rPr>
             <w:rFonts w:ascii="Arial" w:eastAsia="Arial" w:hAnsi="Arial" w:cs="Arial"/>
             <w:highlight w:val="green"/>
-            <w:rPrChange w:id="87" w:author="Tobias Mueller" w:date="2022-09-06T17:01:00Z">
+            <w:rPrChange w:id="86" w:author="Tobias Mueller" w:date="2022-09-06T17:01:00Z">
               <w:rPr>
                 <w:rFonts w:ascii="Arial" w:eastAsia="Arial" w:hAnsi="Arial" w:cs="Arial"/>
               </w:rPr>
@@ -5771,12 +5770,12 @@
           <w:t xml:space="preserve"> scaled</w:t>
         </w:r>
       </w:ins>
-      <w:ins w:id="88" w:author="Tobias Mueller" w:date="2022-09-06T16:59:00Z">
+      <w:ins w:id="87" w:author="Tobias Mueller" w:date="2022-09-06T16:59:00Z">
         <w:r>
           <w:rPr>
             <w:rFonts w:ascii="Arial" w:eastAsia="Arial" w:hAnsi="Arial" w:cs="Arial"/>
             <w:highlight w:val="green"/>
-            <w:rPrChange w:id="89" w:author="Tobias Mueller" w:date="2022-09-06T17:01:00Z">
+            <w:rPrChange w:id="88" w:author="Tobias Mueller" w:date="2022-09-06T17:01:00Z">
               <w:rPr>
                 <w:rFonts w:ascii="Arial" w:eastAsia="Arial" w:hAnsi="Arial" w:cs="Arial"/>
               </w:rPr>
@@ -5785,12 +5784,12 @@
           <w:t xml:space="preserve"> max </w:t>
         </w:r>
       </w:ins>
-      <w:ins w:id="90" w:author="Tobias Mueller" w:date="2022-09-06T17:00:00Z">
+      <w:ins w:id="89" w:author="Tobias Mueller" w:date="2022-09-06T17:00:00Z">
         <w:r>
           <w:rPr>
             <w:rFonts w:ascii="Arial" w:eastAsia="Arial" w:hAnsi="Arial" w:cs="Arial"/>
             <w:highlight w:val="green"/>
-            <w:rPrChange w:id="91" w:author="Tobias Mueller" w:date="2022-09-07T12:36:00Z">
+            <w:rPrChange w:id="90" w:author="Tobias Mueller" w:date="2022-09-07T12:36:00Z">
               <w:rPr>
                 <w:rFonts w:ascii="Arial" w:eastAsia="Arial" w:hAnsi="Arial" w:cs="Arial"/>
               </w:rPr>
@@ -5799,12 +5798,82 @@
           <w:t>OD</w:t>
         </w:r>
       </w:ins>
-      <w:ins w:id="92" w:author="Tobias Mueller" w:date="2022-09-07T12:32:00Z">
+      <w:ins w:id="91" w:author="Tobias Mueller" w:date="2022-10-06T12:15:00Z">
         <w:r>
           <w:rPr>
             <w:rFonts w:ascii="Arial" w:eastAsia="Arial" w:hAnsi="Arial" w:cs="Arial"/>
             <w:highlight w:val="green"/>
-            <w:rPrChange w:id="93" w:author="Tobias Mueller" w:date="2022-09-07T12:36:00Z">
+          </w:rPr>
+          <w:t xml:space="preserve"> (</w:t>
+        </w:r>
+      </w:ins>
+      <w:ins w:id="92" w:author="Tobias Mueller" w:date="2022-10-06T12:23:00Z">
+        <w:r>
+          <w:rPr>
+            <w:rFonts w:eastAsia="Arial"/>
+            <w:highlight w:val="green"/>
+          </w:rPr>
+          <w:t>λ</w:t>
+        </w:r>
+        <w:r>
+          <w:rPr>
+            <w:rFonts w:ascii="Arial" w:eastAsia="Arial" w:hAnsi="Arial" w:cs="Arial"/>
+            <w:highlight w:val="green"/>
+          </w:rPr>
+          <w:t xml:space="preserve"> = </w:t>
+        </w:r>
+      </w:ins>
+      <w:ins w:id="93" w:author="Tobias Mueller" w:date="2022-10-06T12:37:00Z">
+        <w:r>
+          <w:rPr>
+            <w:rFonts w:ascii="Arial" w:eastAsia="Arial" w:hAnsi="Arial" w:cs="Arial"/>
+            <w:highlight w:val="green"/>
+          </w:rPr>
+          <w:t>0.5</w:t>
+        </w:r>
+      </w:ins>
+      <w:ins w:id="94" w:author="Tobias Mueller" w:date="2022-10-06T12:38:00Z">
+        <w:r>
+          <w:rPr>
+            <w:rFonts w:ascii="Arial" w:eastAsia="Arial" w:hAnsi="Arial" w:cs="Arial"/>
+            <w:highlight w:val="green"/>
+          </w:rPr>
+          <w:t>9, p = 1;</w:t>
+        </w:r>
+      </w:ins>
+      <w:ins w:id="95" w:author="Tobias Mueller" w:date="2022-10-06T12:23:00Z">
+        <w:r>
+          <w:rPr>
+            <w:rFonts w:ascii="Arial" w:eastAsia="Arial" w:hAnsi="Arial" w:cs="Arial"/>
+            <w:highlight w:val="green"/>
+          </w:rPr>
+          <w:t xml:space="preserve"> K = </w:t>
+        </w:r>
+      </w:ins>
+      <w:ins w:id="96" w:author="Tobias Mueller" w:date="2022-10-06T12:38:00Z">
+        <w:r>
+          <w:rPr>
+            <w:rFonts w:ascii="Arial" w:eastAsia="Arial" w:hAnsi="Arial" w:cs="Arial"/>
+            <w:highlight w:val="green"/>
+          </w:rPr>
+          <w:t>0.2, p = 0.81</w:t>
+        </w:r>
+      </w:ins>
+      <w:ins w:id="97" w:author="Tobias Mueller" w:date="2022-10-06T12:24:00Z">
+        <w:r>
+          <w:rPr>
+            <w:rFonts w:ascii="Arial" w:eastAsia="Arial" w:hAnsi="Arial" w:cs="Arial"/>
+            <w:highlight w:val="green"/>
+          </w:rPr>
+          <w:t>)</w:t>
+        </w:r>
+      </w:ins>
+      <w:ins w:id="98" w:author="Tobias Mueller" w:date="2022-09-07T12:32:00Z">
+        <w:r>
+          <w:rPr>
+            <w:rFonts w:ascii="Arial" w:eastAsia="Arial" w:hAnsi="Arial" w:cs="Arial"/>
+            <w:highlight w:val="green"/>
+            <w:rPrChange w:id="99" w:author="Tobias Mueller" w:date="2022-09-07T12:36:00Z">
               <w:rPr>
                 <w:rFonts w:ascii="Arial" w:eastAsia="Arial" w:hAnsi="Arial" w:cs="Arial"/>
               </w:rPr>
@@ -5813,12 +5882,103 @@
           <w:t xml:space="preserve"> or growth rate</w:t>
         </w:r>
       </w:ins>
-      <w:ins w:id="94" w:author="Tobias Mueller" w:date="2022-09-06T17:00:00Z">
+      <w:ins w:id="100" w:author="Tobias Mueller" w:date="2022-10-06T12:24:00Z">
         <w:r>
           <w:rPr>
             <w:rFonts w:ascii="Arial" w:eastAsia="Arial" w:hAnsi="Arial" w:cs="Arial"/>
             <w:highlight w:val="green"/>
-            <w:rPrChange w:id="95" w:author="Tobias Mueller" w:date="2022-09-07T12:36:00Z">
+          </w:rPr>
+          <w:t xml:space="preserve"> </w:t>
+        </w:r>
+        <w:r>
+          <w:rPr>
+            <w:rFonts w:ascii="Arial" w:eastAsia="Arial" w:hAnsi="Arial" w:cs="Arial"/>
+            <w:highlight w:val="green"/>
+          </w:rPr>
+          <w:t>(</w:t>
+        </w:r>
+        <w:r>
+          <w:rPr>
+            <w:rFonts w:eastAsia="Arial"/>
+            <w:highlight w:val="green"/>
+          </w:rPr>
+          <w:t>λ</w:t>
+        </w:r>
+        <w:r>
+          <w:rPr>
+            <w:rFonts w:ascii="Arial" w:eastAsia="Arial" w:hAnsi="Arial" w:cs="Arial"/>
+            <w:highlight w:val="green"/>
+          </w:rPr>
+          <w:t xml:space="preserve"> =  </w:t>
+        </w:r>
+      </w:ins>
+      <w:ins w:id="101" w:author="Tobias Mueller" w:date="2022-10-06T12:38:00Z">
+        <w:r>
+          <w:rPr>
+            <w:rFonts w:ascii="Arial" w:eastAsia="Arial" w:hAnsi="Arial" w:cs="Arial"/>
+            <w:highlight w:val="green"/>
+          </w:rPr>
+          <w:t>0.2</w:t>
+        </w:r>
+      </w:ins>
+      <w:ins w:id="102" w:author="Tobias Mueller" w:date="2022-10-06T12:24:00Z">
+        <w:r>
+          <w:rPr>
+            <w:rFonts w:ascii="Arial" w:eastAsia="Arial" w:hAnsi="Arial" w:cs="Arial"/>
+            <w:highlight w:val="green"/>
+          </w:rPr>
+          <w:t>,</w:t>
+        </w:r>
+      </w:ins>
+      <w:ins w:id="103" w:author="Tobias Mueller" w:date="2022-10-06T12:39:00Z">
+        <w:r>
+          <w:rPr>
+            <w:rFonts w:ascii="Arial" w:eastAsia="Arial" w:hAnsi="Arial" w:cs="Arial"/>
+            <w:highlight w:val="green"/>
+          </w:rPr>
+          <w:t xml:space="preserve"> p = 1;</w:t>
+        </w:r>
+      </w:ins>
+      <w:ins w:id="104" w:author="Tobias Mueller" w:date="2022-10-06T12:24:00Z">
+        <w:r>
+          <w:rPr>
+            <w:rFonts w:ascii="Arial" w:eastAsia="Arial" w:hAnsi="Arial" w:cs="Arial"/>
+            <w:highlight w:val="green"/>
+          </w:rPr>
+          <w:t xml:space="preserve"> K = </w:t>
+        </w:r>
+      </w:ins>
+      <w:ins w:id="105" w:author="Tobias Mueller" w:date="2022-10-06T12:39:00Z">
+        <w:r>
+          <w:rPr>
+            <w:rFonts w:ascii="Arial" w:eastAsia="Arial" w:hAnsi="Arial" w:cs="Arial"/>
+            <w:highlight w:val="green"/>
+          </w:rPr>
+          <w:t>0.19, p = 0.91</w:t>
+        </w:r>
+      </w:ins>
+      <w:ins w:id="106" w:author="Tobias Mueller" w:date="2022-10-06T12:24:00Z">
+        <w:r>
+          <w:rPr>
+            <w:rFonts w:ascii="Arial" w:eastAsia="Arial" w:hAnsi="Arial" w:cs="Arial"/>
+            <w:highlight w:val="green"/>
+          </w:rPr>
+          <w:t>)</w:t>
+        </w:r>
+        <w:r>
+          <w:rPr>
+            <w:rFonts w:ascii="Arial" w:eastAsia="Arial" w:hAnsi="Arial" w:cs="Arial"/>
+            <w:highlight w:val="green"/>
+          </w:rPr>
+          <w:t xml:space="preserve"> </w:t>
+        </w:r>
+      </w:ins>
+      <w:ins w:id="107" w:author="Tobias Mueller" w:date="2022-09-06T17:00:00Z">
+        <w:r>
+          <w:rPr>
+            <w:rFonts w:ascii="Arial" w:eastAsia="Arial" w:hAnsi="Arial" w:cs="Arial"/>
+            <w:highlight w:val="green"/>
+            <w:rPrChange w:id="108" w:author="Tobias Mueller" w:date="2022-09-07T12:36:00Z">
               <w:rPr>
                 <w:rFonts w:ascii="Arial" w:eastAsia="Arial" w:hAnsi="Arial" w:cs="Arial"/>
               </w:rPr>
@@ -5827,12 +5987,12 @@
           <w:t xml:space="preserve"> </w:t>
         </w:r>
       </w:ins>
-      <w:ins w:id="96" w:author="Tobias Mueller" w:date="2022-09-06T17:01:00Z">
+      <w:ins w:id="109" w:author="Tobias Mueller" w:date="2022-09-06T17:01:00Z">
         <w:r>
           <w:rPr>
             <w:rFonts w:ascii="Arial" w:eastAsia="Arial" w:hAnsi="Arial" w:cs="Arial"/>
             <w:highlight w:val="green"/>
-            <w:rPrChange w:id="97" w:author="Tobias Mueller" w:date="2022-09-07T12:36:00Z">
+            <w:rPrChange w:id="110" w:author="Tobias Mueller" w:date="2022-09-07T12:36:00Z">
               <w:rPr>
                 <w:rFonts w:ascii="Arial" w:eastAsia="Arial" w:hAnsi="Arial" w:cs="Arial"/>
               </w:rPr>
@@ -5841,12 +6001,12 @@
           <w:t>indicating that</w:t>
         </w:r>
       </w:ins>
-      <w:ins w:id="98" w:author="Tobias Mueller" w:date="2022-09-07T12:32:00Z">
+      <w:ins w:id="111" w:author="Tobias Mueller" w:date="2022-09-07T12:32:00Z">
         <w:r>
           <w:rPr>
             <w:rFonts w:ascii="Arial" w:eastAsia="Arial" w:hAnsi="Arial" w:cs="Arial"/>
             <w:highlight w:val="green"/>
-            <w:rPrChange w:id="99" w:author="Tobias Mueller" w:date="2022-09-07T12:36:00Z">
+            <w:rPrChange w:id="112" w:author="Tobias Mueller" w:date="2022-09-07T12:36:00Z">
               <w:rPr/>
             </w:rPrChange>
           </w:rPr>
@@ -5856,7 +6016,7 @@
           <w:rPr>
             <w:rFonts w:ascii="Arial" w:eastAsia="Arial" w:hAnsi="Arial" w:cs="Arial"/>
             <w:highlight w:val="green"/>
-            <w:rPrChange w:id="100" w:author="Tobias Mueller" w:date="2022-09-07T12:36:00Z">
+            <w:rPrChange w:id="113" w:author="Tobias Mueller" w:date="2022-09-07T12:36:00Z">
               <w:rPr>
                 <w:rStyle w:val="cf01"/>
               </w:rPr>
@@ -5865,12 +6025,12 @@
           <w:t>while bacteria and yeasts as a whole may broadly differ, there is strong variation within each kingdom and relatedness does not drive the response to nectar chemistry</w:t>
         </w:r>
       </w:ins>
-      <w:ins w:id="101" w:author="Tobias Mueller" w:date="2022-09-07T12:33:00Z">
+      <w:ins w:id="114" w:author="Tobias Mueller" w:date="2022-09-07T12:33:00Z">
         <w:r>
           <w:rPr>
             <w:rFonts w:ascii="Arial" w:eastAsia="Arial" w:hAnsi="Arial" w:cs="Arial"/>
             <w:highlight w:val="green"/>
-            <w:rPrChange w:id="102" w:author="Tobias Mueller" w:date="2022-09-07T12:36:00Z">
+            <w:rPrChange w:id="115" w:author="Tobias Mueller" w:date="2022-09-07T12:36:00Z">
               <w:rPr>
                 <w:rStyle w:val="cf01"/>
               </w:rPr>
@@ -5879,20 +6039,13 @@
           <w:t>.</w:t>
         </w:r>
       </w:ins>
-      <w:commentRangeEnd w:id="73"/>
-      <w:r>
-        <w:rPr>
-          <w:rStyle w:val="CommentReference"/>
-        </w:rPr>
-        <w:commentReference w:id="73"/>
-      </w:r>
     </w:p>
     <w:moveToRangeEnd w:id="52"/>
     <w:p>
       <w:pPr>
         <w:spacing w:after="0" w:line="360" w:lineRule="auto"/>
         <w:rPr>
-          <w:ins w:id="103" w:author="Tobias Mueller" w:date="2022-08-11T08:24:00Z"/>
+          <w:ins w:id="116" w:author="Tobias Mueller" w:date="2022-08-11T08:24:00Z"/>
           <w:rFonts w:ascii="Arial" w:eastAsia="Arial" w:hAnsi="Arial" w:cs="Arial"/>
         </w:rPr>
       </w:pPr>
@@ -5901,11 +6054,11 @@
       <w:pPr>
         <w:spacing w:after="0" w:line="360" w:lineRule="auto"/>
         <w:rPr>
-          <w:ins w:id="104" w:author="Tobias Mueller" w:date="2022-08-11T08:24:00Z"/>
-          <w:rFonts w:ascii="Arial" w:eastAsia="Arial" w:hAnsi="Arial" w:cs="Arial"/>
-        </w:rPr>
-      </w:pPr>
-      <w:ins w:id="105" w:author="Tobias Mueller" w:date="2022-08-11T08:24:00Z">
+          <w:ins w:id="117" w:author="Tobias Mueller" w:date="2022-08-11T08:24:00Z"/>
+          <w:rFonts w:ascii="Arial" w:eastAsia="Arial" w:hAnsi="Arial" w:cs="Arial"/>
+        </w:rPr>
+      </w:pPr>
+      <w:ins w:id="118" w:author="Tobias Mueller" w:date="2022-08-11T08:24:00Z">
         <w:r>
           <w:rPr>
             <w:rFonts w:ascii="Arial" w:eastAsia="Arial" w:hAnsi="Arial" w:cs="Arial"/>
@@ -5920,18 +6073,18 @@
       <w:pPr>
         <w:spacing w:after="0" w:line="360" w:lineRule="auto"/>
         <w:rPr>
-          <w:del w:id="106" w:author="Tobias Mueller" w:date="2022-08-11T08:25:00Z"/>
+          <w:del w:id="119" w:author="Tobias Mueller" w:date="2022-08-11T08:25:00Z"/>
           <w:rFonts w:ascii="Arial" w:eastAsia="Arial" w:hAnsi="Arial" w:cs="Arial"/>
           <w:color w:val="202122"/>
-          <w:rPrChange w:id="107" w:author="Tobias Mueller" w:date="2022-08-11T08:25:00Z">
-            <w:rPr>
-              <w:del w:id="108" w:author="Tobias Mueller" w:date="2022-08-11T08:25:00Z"/>
+          <w:rPrChange w:id="120" w:author="Tobias Mueller" w:date="2022-08-11T08:25:00Z">
+            <w:rPr>
+              <w:del w:id="121" w:author="Tobias Mueller" w:date="2022-08-11T08:25:00Z"/>
               <w:rFonts w:ascii="Arial" w:eastAsia="Arial" w:hAnsi="Arial" w:cs="Arial"/>
             </w:rPr>
           </w:rPrChange>
         </w:rPr>
       </w:pPr>
-      <w:ins w:id="109" w:author="Tobias Mueller" w:date="2022-08-11T08:24:00Z">
+      <w:ins w:id="122" w:author="Tobias Mueller" w:date="2022-08-11T08:24:00Z">
         <w:r>
           <w:rPr>
             <w:rFonts w:ascii="Arial" w:eastAsia="Arial" w:hAnsi="Arial" w:cs="Arial"/>
@@ -6298,7 +6451,7 @@
           <w:t xml:space="preserve">however, the vials </w:t>
         </w:r>
       </w:ins>
-      <w:ins w:id="110" w:author="Tobias Mueller" w:date="2022-08-12T08:23:00Z">
+      <w:ins w:id="123" w:author="Tobias Mueller" w:date="2022-08-12T08:23:00Z">
         <w:r>
           <w:rPr>
             <w:rFonts w:ascii="Arial" w:eastAsia="Arial" w:hAnsi="Arial" w:cs="Arial"/>
@@ -6308,7 +6461,7 @@
           <w:t>burst open</w:t>
         </w:r>
       </w:ins>
-      <w:ins w:id="111" w:author="Tobias Mueller" w:date="2022-08-11T08:24:00Z">
+      <w:ins w:id="124" w:author="Tobias Mueller" w:date="2022-08-11T08:24:00Z">
         <w:r>
           <w:rPr>
             <w:rFonts w:ascii="Arial" w:eastAsia="Arial" w:hAnsi="Arial" w:cs="Arial"/>
@@ -6347,7 +6500,7 @@
             <w:iCs/>
             <w:color w:val="000000"/>
             <w:highlight w:val="yellow"/>
-            <w:rPrChange w:id="112" w:author="Tobias Mueller" w:date="2022-08-12T08:21:00Z">
+            <w:rPrChange w:id="125" w:author="Tobias Mueller" w:date="2022-08-12T08:21:00Z">
               <w:rPr>
                 <w:rFonts w:ascii="Arial" w:eastAsia="Arial" w:hAnsi="Arial" w:cs="Arial"/>
                 <w:iCs/>
@@ -6358,130 +6511,7 @@
           <w:t xml:space="preserve">These species pairings were chosen </w:t>
         </w:r>
       </w:ins>
-      <w:ins w:id="113" w:author="Tobias Mueller" w:date="2022-08-12T08:21:00Z">
-        <w:r>
-          <w:rPr>
-            <w:rFonts w:ascii="Arial" w:eastAsia="Arial" w:hAnsi="Arial" w:cs="Arial"/>
-            <w:iCs/>
-            <w:color w:val="000000"/>
-            <w:highlight w:val="yellow"/>
-            <w:rPrChange w:id="114" w:author="Tobias Mueller" w:date="2022-08-12T08:21:00Z">
-              <w:rPr>
-                <w:rFonts w:ascii="Arial" w:eastAsia="Arial" w:hAnsi="Arial" w:cs="Arial"/>
-                <w:iCs/>
-                <w:color w:val="000000"/>
-              </w:rPr>
-            </w:rPrChange>
-          </w:rPr>
-          <w:t xml:space="preserve">from </w:t>
-        </w:r>
-      </w:ins>
-      <w:ins w:id="115" w:author="Tobias Mueller" w:date="2022-08-31T11:29:00Z">
-        <w:r>
-          <w:rPr>
-            <w:rFonts w:ascii="Arial" w:eastAsia="Arial" w:hAnsi="Arial" w:cs="Arial"/>
-            <w:iCs/>
-            <w:color w:val="000000"/>
-            <w:highlight w:val="yellow"/>
-          </w:rPr>
-          <w:t xml:space="preserve">many </w:t>
-        </w:r>
-      </w:ins>
-      <w:ins w:id="116" w:author="Tobias Mueller" w:date="2022-08-12T08:21:00Z">
-        <w:r>
-          <w:rPr>
-            <w:rFonts w:ascii="Arial" w:eastAsia="Arial" w:hAnsi="Arial" w:cs="Arial"/>
-            <w:iCs/>
-            <w:color w:val="000000"/>
-            <w:highlight w:val="yellow"/>
-            <w:rPrChange w:id="117" w:author="Tobias Mueller" w:date="2022-08-12T08:21:00Z">
-              <w:rPr>
-                <w:rFonts w:ascii="Arial" w:eastAsia="Arial" w:hAnsi="Arial" w:cs="Arial"/>
-                <w:iCs/>
-                <w:color w:val="000000"/>
-              </w:rPr>
-            </w:rPrChange>
-          </w:rPr>
-          <w:t xml:space="preserve">cogrowth </w:t>
-        </w:r>
-      </w:ins>
-      <w:ins w:id="118" w:author="Tobias Mueller" w:date="2022-08-31T11:29:00Z">
-        <w:r>
-          <w:rPr>
-            <w:rFonts w:ascii="Arial" w:eastAsia="Arial" w:hAnsi="Arial" w:cs="Arial"/>
-            <w:iCs/>
-            <w:color w:val="000000"/>
-            <w:highlight w:val="yellow"/>
-          </w:rPr>
-          <w:t xml:space="preserve">combinations </w:t>
-        </w:r>
-      </w:ins>
-      <w:ins w:id="119" w:author="Tobias Mueller" w:date="2022-08-11T08:24:00Z">
-        <w:r>
-          <w:rPr>
-            <w:rFonts w:ascii="Arial" w:eastAsia="Arial" w:hAnsi="Arial" w:cs="Arial"/>
-            <w:iCs/>
-            <w:color w:val="000000"/>
-            <w:highlight w:val="yellow"/>
-            <w:rPrChange w:id="120" w:author="Tobias Mueller" w:date="2022-08-12T08:21:00Z">
-              <w:rPr>
-                <w:rFonts w:ascii="Arial" w:eastAsia="Arial" w:hAnsi="Arial" w:cs="Arial"/>
-                <w:iCs/>
-                <w:color w:val="000000"/>
-              </w:rPr>
-            </w:rPrChange>
-          </w:rPr>
-          <w:t xml:space="preserve">as they produced colonies that were </w:t>
-        </w:r>
-      </w:ins>
-      <w:ins w:id="121" w:author="Tobias Mueller" w:date="2022-08-12T08:21:00Z">
-        <w:r>
-          <w:rPr>
-            <w:rFonts w:ascii="Arial" w:eastAsia="Arial" w:hAnsi="Arial" w:cs="Arial"/>
-            <w:iCs/>
-            <w:color w:val="000000"/>
-            <w:highlight w:val="yellow"/>
-            <w:rPrChange w:id="122" w:author="Tobias Mueller" w:date="2022-08-12T08:21:00Z">
-              <w:rPr>
-                <w:rFonts w:ascii="Arial" w:eastAsia="Arial" w:hAnsi="Arial" w:cs="Arial"/>
-                <w:iCs/>
-                <w:color w:val="000000"/>
-              </w:rPr>
-            </w:rPrChange>
-          </w:rPr>
-          <w:t xml:space="preserve">easily </w:t>
-        </w:r>
-      </w:ins>
-      <w:ins w:id="123" w:author="Tobias Mueller" w:date="2022-08-11T08:24:00Z">
-        <w:r>
-          <w:rPr>
-            <w:rFonts w:ascii="Arial" w:eastAsia="Arial" w:hAnsi="Arial" w:cs="Arial"/>
-            <w:iCs/>
-            <w:color w:val="000000"/>
-            <w:highlight w:val="yellow"/>
-            <w:rPrChange w:id="124" w:author="Tobias Mueller" w:date="2022-08-12T08:21:00Z">
-              <w:rPr>
-                <w:rFonts w:ascii="Arial" w:eastAsia="Arial" w:hAnsi="Arial" w:cs="Arial"/>
-                <w:iCs/>
-                <w:color w:val="000000"/>
-              </w:rPr>
-            </w:rPrChange>
-          </w:rPr>
-          <w:t>distinguishable from one another</w:t>
-        </w:r>
-      </w:ins>
-      <w:ins w:id="125" w:author="Tobias Mueller" w:date="2022-08-31T11:29:00Z">
-        <w:r>
-          <w:rPr>
-            <w:rFonts w:ascii="Arial" w:eastAsia="Arial" w:hAnsi="Arial" w:cs="Arial"/>
-            <w:iCs/>
-            <w:color w:val="000000"/>
-            <w:highlight w:val="yellow"/>
-          </w:rPr>
-          <w:t xml:space="preserve"> during preliminary cogrowth tests</w:t>
-        </w:r>
-      </w:ins>
-      <w:ins w:id="126" w:author="Tobias Mueller" w:date="2022-08-11T08:24:00Z">
+      <w:ins w:id="126" w:author="Tobias Mueller" w:date="2022-08-12T08:21:00Z">
         <w:r>
           <w:rPr>
             <w:rFonts w:ascii="Arial" w:eastAsia="Arial" w:hAnsi="Arial" w:cs="Arial"/>
@@ -6496,6 +6526,129 @@
               </w:rPr>
             </w:rPrChange>
           </w:rPr>
+          <w:t xml:space="preserve">from </w:t>
+        </w:r>
+      </w:ins>
+      <w:ins w:id="128" w:author="Tobias Mueller" w:date="2022-08-31T11:29:00Z">
+        <w:r>
+          <w:rPr>
+            <w:rFonts w:ascii="Arial" w:eastAsia="Arial" w:hAnsi="Arial" w:cs="Arial"/>
+            <w:iCs/>
+            <w:color w:val="000000"/>
+            <w:highlight w:val="yellow"/>
+          </w:rPr>
+          <w:t xml:space="preserve">many </w:t>
+        </w:r>
+      </w:ins>
+      <w:ins w:id="129" w:author="Tobias Mueller" w:date="2022-08-12T08:21:00Z">
+        <w:r>
+          <w:rPr>
+            <w:rFonts w:ascii="Arial" w:eastAsia="Arial" w:hAnsi="Arial" w:cs="Arial"/>
+            <w:iCs/>
+            <w:color w:val="000000"/>
+            <w:highlight w:val="yellow"/>
+            <w:rPrChange w:id="130" w:author="Tobias Mueller" w:date="2022-08-12T08:21:00Z">
+              <w:rPr>
+                <w:rFonts w:ascii="Arial" w:eastAsia="Arial" w:hAnsi="Arial" w:cs="Arial"/>
+                <w:iCs/>
+                <w:color w:val="000000"/>
+              </w:rPr>
+            </w:rPrChange>
+          </w:rPr>
+          <w:t xml:space="preserve">cogrowth </w:t>
+        </w:r>
+      </w:ins>
+      <w:ins w:id="131" w:author="Tobias Mueller" w:date="2022-08-31T11:29:00Z">
+        <w:r>
+          <w:rPr>
+            <w:rFonts w:ascii="Arial" w:eastAsia="Arial" w:hAnsi="Arial" w:cs="Arial"/>
+            <w:iCs/>
+            <w:color w:val="000000"/>
+            <w:highlight w:val="yellow"/>
+          </w:rPr>
+          <w:t xml:space="preserve">combinations </w:t>
+        </w:r>
+      </w:ins>
+      <w:ins w:id="132" w:author="Tobias Mueller" w:date="2022-08-11T08:24:00Z">
+        <w:r>
+          <w:rPr>
+            <w:rFonts w:ascii="Arial" w:eastAsia="Arial" w:hAnsi="Arial" w:cs="Arial"/>
+            <w:iCs/>
+            <w:color w:val="000000"/>
+            <w:highlight w:val="yellow"/>
+            <w:rPrChange w:id="133" w:author="Tobias Mueller" w:date="2022-08-12T08:21:00Z">
+              <w:rPr>
+                <w:rFonts w:ascii="Arial" w:eastAsia="Arial" w:hAnsi="Arial" w:cs="Arial"/>
+                <w:iCs/>
+                <w:color w:val="000000"/>
+              </w:rPr>
+            </w:rPrChange>
+          </w:rPr>
+          <w:t xml:space="preserve">as they produced colonies that were </w:t>
+        </w:r>
+      </w:ins>
+      <w:ins w:id="134" w:author="Tobias Mueller" w:date="2022-08-12T08:21:00Z">
+        <w:r>
+          <w:rPr>
+            <w:rFonts w:ascii="Arial" w:eastAsia="Arial" w:hAnsi="Arial" w:cs="Arial"/>
+            <w:iCs/>
+            <w:color w:val="000000"/>
+            <w:highlight w:val="yellow"/>
+            <w:rPrChange w:id="135" w:author="Tobias Mueller" w:date="2022-08-12T08:21:00Z">
+              <w:rPr>
+                <w:rFonts w:ascii="Arial" w:eastAsia="Arial" w:hAnsi="Arial" w:cs="Arial"/>
+                <w:iCs/>
+                <w:color w:val="000000"/>
+              </w:rPr>
+            </w:rPrChange>
+          </w:rPr>
+          <w:t xml:space="preserve">easily </w:t>
+        </w:r>
+      </w:ins>
+      <w:ins w:id="136" w:author="Tobias Mueller" w:date="2022-08-11T08:24:00Z">
+        <w:r>
+          <w:rPr>
+            <w:rFonts w:ascii="Arial" w:eastAsia="Arial" w:hAnsi="Arial" w:cs="Arial"/>
+            <w:iCs/>
+            <w:color w:val="000000"/>
+            <w:highlight w:val="yellow"/>
+            <w:rPrChange w:id="137" w:author="Tobias Mueller" w:date="2022-08-12T08:21:00Z">
+              <w:rPr>
+                <w:rFonts w:ascii="Arial" w:eastAsia="Arial" w:hAnsi="Arial" w:cs="Arial"/>
+                <w:iCs/>
+                <w:color w:val="000000"/>
+              </w:rPr>
+            </w:rPrChange>
+          </w:rPr>
+          <w:t>distinguishable from one another</w:t>
+        </w:r>
+      </w:ins>
+      <w:ins w:id="138" w:author="Tobias Mueller" w:date="2022-08-31T11:29:00Z">
+        <w:r>
+          <w:rPr>
+            <w:rFonts w:ascii="Arial" w:eastAsia="Arial" w:hAnsi="Arial" w:cs="Arial"/>
+            <w:iCs/>
+            <w:color w:val="000000"/>
+            <w:highlight w:val="yellow"/>
+          </w:rPr>
+          <w:t xml:space="preserve"> during preliminary cogrowth tests</w:t>
+        </w:r>
+      </w:ins>
+      <w:ins w:id="139" w:author="Tobias Mueller" w:date="2022-08-11T08:24:00Z">
+        <w:r>
+          <w:rPr>
+            <w:rFonts w:ascii="Arial" w:eastAsia="Arial" w:hAnsi="Arial" w:cs="Arial"/>
+            <w:iCs/>
+            <w:color w:val="000000"/>
+            <w:highlight w:val="yellow"/>
+            <w:rPrChange w:id="140" w:author="Tobias Mueller" w:date="2022-08-12T08:21:00Z">
+              <w:rPr>
+                <w:rFonts w:ascii="Arial" w:eastAsia="Arial" w:hAnsi="Arial" w:cs="Arial"/>
+                <w:iCs/>
+                <w:color w:val="000000"/>
+              </w:rPr>
+            </w:rPrChange>
+          </w:rPr>
           <w:t>.</w:t>
         </w:r>
         <w:r>
@@ -6508,7 +6661,7 @@
           <w:t xml:space="preserve"> </w:t>
         </w:r>
       </w:ins>
-      <w:customXmlInsRangeStart w:id="128" w:author="Tobias Mueller" w:date="2022-08-11T08:24:00Z"/>
+      <w:customXmlInsRangeStart w:id="141" w:author="Tobias Mueller" w:date="2022-08-11T08:24:00Z"/>
       <w:sdt>
         <w:sdtPr>
           <w:rPr>
@@ -6518,12 +6671,12 @@
           <w:id w:val="267282558"/>
         </w:sdtPr>
         <w:sdtContent>
-          <w:customXmlInsRangeEnd w:id="128"/>
-          <w:customXmlInsRangeStart w:id="129" w:author="Tobias Mueller" w:date="2022-08-11T08:24:00Z"/>
+          <w:customXmlInsRangeEnd w:id="141"/>
+          <w:customXmlInsRangeStart w:id="142" w:author="Tobias Mueller" w:date="2022-08-11T08:24:00Z"/>
         </w:sdtContent>
       </w:sdt>
-      <w:customXmlInsRangeEnd w:id="129"/>
-      <w:ins w:id="130" w:author="Tobias Mueller" w:date="2022-08-11T08:24:00Z">
+      <w:customXmlInsRangeEnd w:id="142"/>
+      <w:ins w:id="143" w:author="Tobias Mueller" w:date="2022-08-11T08:24:00Z">
         <w:r>
           <w:rPr>
             <w:rFonts w:ascii="Arial" w:eastAsia="Arial" w:hAnsi="Arial" w:cs="Arial"/>
@@ -6610,13 +6763,13 @@
       <w:pPr>
         <w:spacing w:after="0" w:line="360" w:lineRule="auto"/>
         <w:rPr>
-          <w:del w:id="131" w:author="Tobias Mueller" w:date="2022-08-11T08:25:00Z"/>
-          <w:rFonts w:ascii="Arial" w:eastAsia="Arial" w:hAnsi="Arial" w:cs="Arial"/>
-          <w:i/>
-        </w:rPr>
-      </w:pPr>
-      <w:commentRangeStart w:id="132"/>
-      <w:del w:id="133" w:author="Tobias Mueller" w:date="2022-08-11T08:25:00Z">
+          <w:del w:id="144" w:author="Tobias Mueller" w:date="2022-08-11T08:25:00Z"/>
+          <w:rFonts w:ascii="Arial" w:eastAsia="Arial" w:hAnsi="Arial" w:cs="Arial"/>
+          <w:i/>
+        </w:rPr>
+      </w:pPr>
+      <w:commentRangeStart w:id="145"/>
+      <w:del w:id="146" w:author="Tobias Mueller" w:date="2022-08-11T08:25:00Z">
         <w:r>
           <w:rPr>
             <w:rFonts w:ascii="Arial" w:eastAsia="Arial" w:hAnsi="Arial" w:cs="Arial"/>
@@ -6624,12 +6777,12 @@
           </w:rPr>
           <w:delText>Results </w:delText>
         </w:r>
-        <w:commentRangeEnd w:id="132"/>
+        <w:commentRangeEnd w:id="145"/>
         <w:r>
           <w:rPr>
             <w:rStyle w:val="CommentReference"/>
           </w:rPr>
-          <w:commentReference w:id="132"/>
+          <w:commentReference w:id="145"/>
         </w:r>
       </w:del>
     </w:p>
@@ -6637,19 +6790,20 @@
       <w:pPr>
         <w:spacing w:after="0" w:line="360" w:lineRule="auto"/>
         <w:rPr>
-          <w:del w:id="134" w:author="Tobias Mueller" w:date="2022-08-31T09:40:00Z"/>
-          <w:moveFrom w:id="135" w:author="Tobias Mueller" w:date="2022-08-11T08:25:00Z"/>
-          <w:rFonts w:ascii="Arial" w:eastAsia="Arial" w:hAnsi="Arial" w:cs="Arial"/>
-        </w:rPr>
-      </w:pPr>
-      <w:moveFromRangeStart w:id="136" w:author="Tobias Mueller" w:date="2022-08-11T08:25:00Z" w:name="move111098726"/>
-      <w:moveFrom w:id="137" w:author="Tobias Mueller" w:date="2022-08-11T08:25:00Z">
-        <w:del w:id="138" w:author="Tobias Mueller" w:date="2022-08-31T09:40:00Z">
+          <w:del w:id="147" w:author="Tobias Mueller" w:date="2022-08-31T09:40:00Z"/>
+          <w:moveFrom w:id="148" w:author="Tobias Mueller" w:date="2022-08-11T08:25:00Z"/>
+          <w:rFonts w:ascii="Arial" w:eastAsia="Arial" w:hAnsi="Arial" w:cs="Arial"/>
+        </w:rPr>
+      </w:pPr>
+      <w:moveFromRangeStart w:id="149" w:author="Tobias Mueller" w:date="2022-08-11T08:25:00Z" w:name="move111098726"/>
+      <w:moveFrom w:id="150" w:author="Tobias Mueller" w:date="2022-08-11T08:25:00Z">
+        <w:del w:id="151" w:author="Tobias Mueller" w:date="2022-08-31T09:40:00Z">
           <w:r>
             <w:rPr>
               <w:rFonts w:ascii="Arial" w:eastAsia="Arial" w:hAnsi="Arial" w:cs="Arial"/>
               <w:i/>
             </w:rPr>
+            <w:lastRenderedPageBreak/>
             <w:delText>Treatment impacts across all microbes</w:delText>
           </w:r>
         </w:del>
@@ -6659,18 +6813,17 @@
       <w:pPr>
         <w:spacing w:after="0" w:line="360" w:lineRule="auto"/>
         <w:rPr>
-          <w:del w:id="139" w:author="Tobias Mueller" w:date="2022-08-31T09:40:00Z"/>
-          <w:moveFrom w:id="140" w:author="Tobias Mueller" w:date="2022-08-11T08:25:00Z"/>
-          <w:rFonts w:ascii="Arial" w:eastAsia="Arial" w:hAnsi="Arial" w:cs="Arial"/>
-        </w:rPr>
-      </w:pPr>
-      <w:moveFrom w:id="141" w:author="Tobias Mueller" w:date="2022-08-11T08:25:00Z">
-        <w:del w:id="142" w:author="Tobias Mueller" w:date="2022-08-31T09:40:00Z">
-          <w:r>
-            <w:rPr>
-              <w:rFonts w:ascii="Arial" w:eastAsia="Arial" w:hAnsi="Arial" w:cs="Arial"/>
-            </w:rPr>
-            <w:lastRenderedPageBreak/>
+          <w:del w:id="152" w:author="Tobias Mueller" w:date="2022-08-31T09:40:00Z"/>
+          <w:moveFrom w:id="153" w:author="Tobias Mueller" w:date="2022-08-11T08:25:00Z"/>
+          <w:rFonts w:ascii="Arial" w:eastAsia="Arial" w:hAnsi="Arial" w:cs="Arial"/>
+        </w:rPr>
+      </w:pPr>
+      <w:moveFrom w:id="154" w:author="Tobias Mueller" w:date="2022-08-11T08:25:00Z">
+        <w:del w:id="155" w:author="Tobias Mueller" w:date="2022-08-31T09:40:00Z">
+          <w:r>
+            <w:rPr>
+              <w:rFonts w:ascii="Arial" w:eastAsia="Arial" w:hAnsi="Arial" w:cs="Arial"/>
+            </w:rPr>
             <w:delText xml:space="preserve">Nectar compounds differed in their effect on </w:delText>
           </w:r>
           <w:r>
@@ -7282,8 +7435,8 @@
       <w:pPr>
         <w:spacing w:after="0" w:line="360" w:lineRule="auto"/>
         <w:rPr>
-          <w:del w:id="143" w:author="Tobias Mueller" w:date="2022-08-31T09:40:00Z"/>
-          <w:moveFrom w:id="144" w:author="Tobias Mueller" w:date="2022-08-11T08:25:00Z"/>
+          <w:del w:id="156" w:author="Tobias Mueller" w:date="2022-08-31T09:40:00Z"/>
+          <w:moveFrom w:id="157" w:author="Tobias Mueller" w:date="2022-08-11T08:25:00Z"/>
           <w:rFonts w:ascii="Arial" w:eastAsia="Arial" w:hAnsi="Arial" w:cs="Arial"/>
         </w:rPr>
       </w:pPr>
@@ -7292,13 +7445,13 @@
       <w:pPr>
         <w:spacing w:after="0" w:line="360" w:lineRule="auto"/>
         <w:rPr>
-          <w:del w:id="145" w:author="Tobias Mueller" w:date="2022-08-31T09:40:00Z"/>
-          <w:moveFrom w:id="146" w:author="Tobias Mueller" w:date="2022-08-11T08:25:00Z"/>
-          <w:rFonts w:ascii="Arial" w:eastAsia="Arial" w:hAnsi="Arial" w:cs="Arial"/>
-        </w:rPr>
-      </w:pPr>
-      <w:moveFrom w:id="147" w:author="Tobias Mueller" w:date="2022-08-11T08:25:00Z">
-        <w:del w:id="148" w:author="Tobias Mueller" w:date="2022-08-31T09:40:00Z">
+          <w:del w:id="158" w:author="Tobias Mueller" w:date="2022-08-31T09:40:00Z"/>
+          <w:moveFrom w:id="159" w:author="Tobias Mueller" w:date="2022-08-11T08:25:00Z"/>
+          <w:rFonts w:ascii="Arial" w:eastAsia="Arial" w:hAnsi="Arial" w:cs="Arial"/>
+        </w:rPr>
+      </w:pPr>
+      <w:moveFrom w:id="160" w:author="Tobias Mueller" w:date="2022-08-11T08:25:00Z">
+        <w:del w:id="161" w:author="Tobias Mueller" w:date="2022-08-31T09:40:00Z">
           <w:r>
             <w:rPr>
               <w:rFonts w:ascii="Arial" w:eastAsia="Arial" w:hAnsi="Arial" w:cs="Arial"/>
@@ -7327,14 +7480,14 @@
       <w:pPr>
         <w:spacing w:after="0" w:line="360" w:lineRule="auto"/>
         <w:rPr>
-          <w:del w:id="149" w:author="Tobias Mueller" w:date="2022-08-31T09:40:00Z"/>
-          <w:moveFrom w:id="150" w:author="Tobias Mueller" w:date="2022-08-11T08:25:00Z"/>
+          <w:del w:id="162" w:author="Tobias Mueller" w:date="2022-08-31T09:40:00Z"/>
+          <w:moveFrom w:id="163" w:author="Tobias Mueller" w:date="2022-08-11T08:25:00Z"/>
           <w:rFonts w:ascii="Arial" w:eastAsia="Arial" w:hAnsi="Arial" w:cs="Arial"/>
           <w:strike/>
         </w:rPr>
       </w:pPr>
-      <w:moveFrom w:id="151" w:author="Tobias Mueller" w:date="2022-08-11T08:25:00Z">
-        <w:del w:id="152" w:author="Tobias Mueller" w:date="2022-08-31T09:40:00Z">
+      <w:moveFrom w:id="164" w:author="Tobias Mueller" w:date="2022-08-11T08:25:00Z">
+        <w:del w:id="165" w:author="Tobias Mueller" w:date="2022-08-31T09:40:00Z">
           <w:r>
             <w:rPr>
               <w:rFonts w:ascii="Arial" w:eastAsia="Arial" w:hAnsi="Arial" w:cs="Arial"/>
@@ -7601,7 +7754,7 @@
           </w:r>
         </w:del>
       </w:moveFrom>
-      <w:customXmlDelRangeStart w:id="153" w:author="Tobias Mueller" w:date="2022-08-31T09:40:00Z"/>
+      <w:customXmlDelRangeStart w:id="166" w:author="Tobias Mueller" w:date="2022-08-31T09:40:00Z"/>
       <w:sdt>
         <w:sdtPr>
           <w:rPr>
@@ -7611,13 +7764,13 @@
           <w:id w:val="2030289756"/>
         </w:sdtPr>
         <w:sdtContent>
-          <w:customXmlDelRangeEnd w:id="153"/>
-          <w:customXmlDelRangeStart w:id="154" w:author="Tobias Mueller" w:date="2022-08-31T09:40:00Z"/>
+          <w:customXmlDelRangeEnd w:id="166"/>
+          <w:customXmlDelRangeStart w:id="167" w:author="Tobias Mueller" w:date="2022-08-31T09:40:00Z"/>
         </w:sdtContent>
       </w:sdt>
-      <w:customXmlDelRangeEnd w:id="154"/>
-      <w:moveFrom w:id="155" w:author="Tobias Mueller" w:date="2022-08-11T08:25:00Z">
-        <w:del w:id="156" w:author="Tobias Mueller" w:date="2022-08-31T09:40:00Z">
+      <w:customXmlDelRangeEnd w:id="167"/>
+      <w:moveFrom w:id="168" w:author="Tobias Mueller" w:date="2022-08-11T08:25:00Z">
+        <w:del w:id="169" w:author="Tobias Mueller" w:date="2022-08-31T09:40:00Z">
           <w:r>
             <w:rPr>
               <w:rFonts w:ascii="Arial" w:eastAsia="Arial" w:hAnsi="Arial" w:cs="Arial"/>
@@ -7673,8 +7826,8 @@
       <w:pPr>
         <w:spacing w:after="0" w:line="360" w:lineRule="auto"/>
         <w:rPr>
-          <w:del w:id="157" w:author="Tobias Mueller" w:date="2022-08-31T09:40:00Z"/>
-          <w:moveFrom w:id="158" w:author="Tobias Mueller" w:date="2022-08-11T08:25:00Z"/>
+          <w:del w:id="170" w:author="Tobias Mueller" w:date="2022-08-31T09:40:00Z"/>
+          <w:moveFrom w:id="171" w:author="Tobias Mueller" w:date="2022-08-11T08:25:00Z"/>
           <w:rFonts w:ascii="Arial" w:eastAsia="Arial" w:hAnsi="Arial" w:cs="Arial"/>
         </w:rPr>
       </w:pPr>
@@ -7683,13 +7836,13 @@
       <w:pPr>
         <w:spacing w:after="0" w:line="360" w:lineRule="auto"/>
         <w:rPr>
-          <w:del w:id="159" w:author="Tobias Mueller" w:date="2022-08-31T09:40:00Z"/>
-          <w:moveFrom w:id="160" w:author="Tobias Mueller" w:date="2022-08-11T08:25:00Z"/>
-          <w:rFonts w:ascii="Arial" w:eastAsia="Arial" w:hAnsi="Arial" w:cs="Arial"/>
-        </w:rPr>
-      </w:pPr>
-      <w:moveFrom w:id="161" w:author="Tobias Mueller" w:date="2022-08-11T08:25:00Z">
-        <w:del w:id="162" w:author="Tobias Mueller" w:date="2022-08-31T09:40:00Z">
+          <w:del w:id="172" w:author="Tobias Mueller" w:date="2022-08-31T09:40:00Z"/>
+          <w:moveFrom w:id="173" w:author="Tobias Mueller" w:date="2022-08-11T08:25:00Z"/>
+          <w:rFonts w:ascii="Arial" w:eastAsia="Arial" w:hAnsi="Arial" w:cs="Arial"/>
+        </w:rPr>
+      </w:pPr>
+      <w:moveFrom w:id="174" w:author="Tobias Mueller" w:date="2022-08-11T08:25:00Z">
+        <w:del w:id="175" w:author="Tobias Mueller" w:date="2022-08-31T09:40:00Z">
           <w:r>
             <w:rPr>
               <w:rFonts w:ascii="Arial" w:eastAsia="Arial" w:hAnsi="Arial" w:cs="Arial"/>
@@ -7746,13 +7899,13 @@
       <w:pPr>
         <w:spacing w:after="0" w:line="360" w:lineRule="auto"/>
         <w:rPr>
-          <w:del w:id="163" w:author="Tobias Mueller" w:date="2022-08-31T09:40:00Z"/>
-          <w:moveFrom w:id="164" w:author="Tobias Mueller" w:date="2022-08-11T08:25:00Z"/>
-          <w:rFonts w:ascii="Arial" w:eastAsia="Arial" w:hAnsi="Arial" w:cs="Arial"/>
-        </w:rPr>
-      </w:pPr>
-      <w:moveFrom w:id="165" w:author="Tobias Mueller" w:date="2022-08-11T08:25:00Z">
-        <w:del w:id="166" w:author="Tobias Mueller" w:date="2022-08-31T09:40:00Z">
+          <w:del w:id="176" w:author="Tobias Mueller" w:date="2022-08-31T09:40:00Z"/>
+          <w:moveFrom w:id="177" w:author="Tobias Mueller" w:date="2022-08-11T08:25:00Z"/>
+          <w:rFonts w:ascii="Arial" w:eastAsia="Arial" w:hAnsi="Arial" w:cs="Arial"/>
+        </w:rPr>
+      </w:pPr>
+      <w:moveFrom w:id="178" w:author="Tobias Mueller" w:date="2022-08-11T08:25:00Z">
+        <w:del w:id="179" w:author="Tobias Mueller" w:date="2022-08-31T09:40:00Z">
           <w:r>
             <w:rPr>
               <w:rFonts w:ascii="Arial" w:eastAsia="Arial" w:hAnsi="Arial" w:cs="Arial"/>
@@ -7990,16 +8143,16 @@
         </w:del>
       </w:moveFrom>
     </w:p>
-    <w:moveFromRangeEnd w:id="136"/>
+    <w:moveFromRangeEnd w:id="149"/>
     <w:p>
       <w:pPr>
         <w:spacing w:after="0" w:line="360" w:lineRule="auto"/>
         <w:rPr>
-          <w:ins w:id="167" w:author="Tobias Mueller" w:date="2022-08-11T08:25:00Z"/>
-          <w:rFonts w:ascii="Arial" w:eastAsia="Arial" w:hAnsi="Arial" w:cs="Arial"/>
-        </w:rPr>
-      </w:pPr>
-      <w:del w:id="168" w:author="Tobias Mueller" w:date="2022-08-31T09:40:00Z">
+          <w:ins w:id="180" w:author="Tobias Mueller" w:date="2022-08-11T08:25:00Z"/>
+          <w:rFonts w:ascii="Arial" w:eastAsia="Arial" w:hAnsi="Arial" w:cs="Arial"/>
+        </w:rPr>
+      </w:pPr>
+      <w:del w:id="181" w:author="Tobias Mueller" w:date="2022-08-31T09:40:00Z">
         <w:r>
           <w:rPr>
             <w:rFonts w:ascii="Arial" w:eastAsia="Arial" w:hAnsi="Arial" w:cs="Arial"/>
@@ -8035,7 +8188,7 @@
       <w:pPr>
         <w:spacing w:after="0" w:line="360" w:lineRule="auto"/>
         <w:rPr>
-          <w:del w:id="169" w:author="Tobias Mueller" w:date="2022-08-31T09:44:00Z"/>
+          <w:del w:id="182" w:author="Tobias Mueller" w:date="2022-08-31T09:44:00Z"/>
           <w:rFonts w:ascii="Arial" w:eastAsia="Arial" w:hAnsi="Arial" w:cs="Arial"/>
         </w:rPr>
       </w:pPr>
@@ -8091,7 +8244,14 @@
         <w:rPr>
           <w:rFonts w:ascii="Arial" w:eastAsia="Arial" w:hAnsi="Arial" w:cs="Arial"/>
         </w:rPr>
-        <w:t xml:space="preserve"> specialist </w:t>
+        <w:t xml:space="preserve"> </w:t>
+      </w:r>
+      <w:r>
+        <w:rPr>
+          <w:rFonts w:ascii="Arial" w:eastAsia="Arial" w:hAnsi="Arial" w:cs="Arial"/>
+        </w:rPr>
+        <w:lastRenderedPageBreak/>
+        <w:t xml:space="preserve">specialist </w:t>
       </w:r>
       <w:r>
         <w:rPr>
@@ -8170,14 +8330,7 @@
         <w:rPr>
           <w:rFonts w:ascii="Arial" w:eastAsia="Arial" w:hAnsi="Arial" w:cs="Arial"/>
         </w:rPr>
-        <w:t xml:space="preserve"> in the presence of </w:t>
-      </w:r>
-      <w:r>
-        <w:rPr>
-          <w:rFonts w:ascii="Arial" w:eastAsia="Arial" w:hAnsi="Arial" w:cs="Arial"/>
-        </w:rPr>
-        <w:lastRenderedPageBreak/>
-        <w:t>a competitor, but did when grown alone,</w:t>
+        <w:t xml:space="preserve"> in the presence of a competitor, but did when grown alone,</w:t>
       </w:r>
       <w:r>
         <w:rPr>
@@ -8841,7 +8994,7 @@
       <w:pPr>
         <w:spacing w:after="0" w:line="360" w:lineRule="auto"/>
         <w:rPr>
-          <w:ins w:id="170" w:author="Tobias Mueller" w:date="2022-08-11T08:25:00Z"/>
+          <w:ins w:id="183" w:author="Tobias Mueller" w:date="2022-08-11T08:25:00Z"/>
           <w:rFonts w:ascii="Arial" w:eastAsia="Arial" w:hAnsi="Arial" w:cs="Arial"/>
         </w:rPr>
       </w:pPr>
@@ -9507,7 +9660,7 @@
         </w:rPr>
         <w:t xml:space="preserve"> including those frequently and seldom isolated from nectar</w:t>
       </w:r>
-      <w:ins w:id="171" w:author="Tobias Mueller" w:date="2022-08-31T11:24:00Z">
+      <w:ins w:id="184" w:author="Tobias Mueller" w:date="2022-08-31T11:24:00Z">
         <w:r>
           <w:rPr>
             <w:rFonts w:ascii="Arial" w:eastAsia="Arial" w:hAnsi="Arial" w:cs="Arial"/>
@@ -9520,7 +9673,7 @@
             <w:rFonts w:ascii="Arial" w:eastAsia="Arial" w:hAnsi="Arial" w:cs="Arial"/>
             <w:highlight w:val="yellow"/>
             <w:shd w:val="clear" w:color="auto" w:fill="FDFDFD"/>
-            <w:rPrChange w:id="172" w:author="Tobias Mueller" w:date="2022-08-31T11:25:00Z">
+            <w:rPrChange w:id="185" w:author="Tobias Mueller" w:date="2022-08-31T11:25:00Z">
               <w:rPr>
                 <w:rFonts w:ascii="Arial" w:eastAsia="Arial" w:hAnsi="Arial" w:cs="Arial"/>
                 <w:shd w:val="clear" w:color="auto" w:fill="FDFDFD"/>
@@ -9530,13 +9683,13 @@
           <w:t>While</w:t>
         </w:r>
       </w:ins>
-      <w:ins w:id="173" w:author="Tobias Mueller" w:date="2022-08-31T11:25:00Z">
+      <w:ins w:id="186" w:author="Tobias Mueller" w:date="2022-08-31T11:25:00Z">
         <w:r>
           <w:rPr>
             <w:rFonts w:ascii="Arial" w:eastAsia="Arial" w:hAnsi="Arial" w:cs="Arial"/>
             <w:highlight w:val="yellow"/>
             <w:shd w:val="clear" w:color="auto" w:fill="FDFDFD"/>
-            <w:rPrChange w:id="174" w:author="Tobias Mueller" w:date="2022-08-31T11:25:00Z">
+            <w:rPrChange w:id="187" w:author="Tobias Mueller" w:date="2022-08-31T11:25:00Z">
               <w:rPr>
                 <w:rFonts w:ascii="Arial" w:eastAsia="Arial" w:hAnsi="Arial" w:cs="Arial"/>
                 <w:shd w:val="clear" w:color="auto" w:fill="FDFDFD"/>
@@ -9546,7 +9699,7 @@
           <w:t xml:space="preserve"> here we only tested 1 isolate per species it is possible that there </w:t>
         </w:r>
       </w:ins>
-      <w:ins w:id="175" w:author="Tobias Mueller" w:date="2022-08-31T11:27:00Z">
+      <w:ins w:id="188" w:author="Tobias Mueller" w:date="2022-08-31T11:27:00Z">
         <w:r>
           <w:rPr>
             <w:rFonts w:ascii="Arial" w:eastAsia="Arial" w:hAnsi="Arial" w:cs="Arial"/>
@@ -9556,13 +9709,13 @@
           <w:t>could be</w:t>
         </w:r>
       </w:ins>
-      <w:ins w:id="176" w:author="Tobias Mueller" w:date="2022-08-31T11:25:00Z">
+      <w:ins w:id="189" w:author="Tobias Mueller" w:date="2022-08-31T11:25:00Z">
         <w:r>
           <w:rPr>
             <w:rFonts w:ascii="Arial" w:eastAsia="Arial" w:hAnsi="Arial" w:cs="Arial"/>
             <w:highlight w:val="yellow"/>
             <w:shd w:val="clear" w:color="auto" w:fill="FDFDFD"/>
-            <w:rPrChange w:id="177" w:author="Tobias Mueller" w:date="2022-08-31T11:25:00Z">
+            <w:rPrChange w:id="190" w:author="Tobias Mueller" w:date="2022-08-31T11:25:00Z">
               <w:rPr>
                 <w:rFonts w:ascii="Arial" w:eastAsia="Arial" w:hAnsi="Arial" w:cs="Arial"/>
                 <w:shd w:val="clear" w:color="auto" w:fill="FDFDFD"/>
@@ -9572,13 +9725,13 @@
           <w:t xml:space="preserve"> strain specific adaptation or susceptibility and </w:t>
         </w:r>
       </w:ins>
-      <w:del w:id="178" w:author="Tobias Mueller" w:date="2022-08-31T11:25:00Z">
+      <w:del w:id="191" w:author="Tobias Mueller" w:date="2022-08-31T11:25:00Z">
         <w:r>
           <w:rPr>
             <w:rFonts w:ascii="Arial" w:eastAsia="Arial" w:hAnsi="Arial" w:cs="Arial"/>
             <w:highlight w:val="yellow"/>
             <w:shd w:val="clear" w:color="auto" w:fill="FDFDFD"/>
-            <w:rPrChange w:id="179" w:author="Tobias Mueller" w:date="2022-08-31T11:25:00Z">
+            <w:rPrChange w:id="192" w:author="Tobias Mueller" w:date="2022-08-31T11:25:00Z">
               <w:rPr>
                 <w:rFonts w:ascii="Arial" w:eastAsia="Arial" w:hAnsi="Arial" w:cs="Arial"/>
                 <w:shd w:val="clear" w:color="auto" w:fill="FDFDFD"/>
@@ -9591,7 +9744,7 @@
           <w:rPr>
             <w:rFonts w:ascii="Arial" w:eastAsia="Arial" w:hAnsi="Arial" w:cs="Arial"/>
             <w:highlight w:val="yellow"/>
-            <w:rPrChange w:id="180" w:author="Tobias Mueller" w:date="2022-08-31T11:25:00Z">
+            <w:rPrChange w:id="193" w:author="Tobias Mueller" w:date="2022-08-31T11:25:00Z">
               <w:rPr>
                 <w:rFonts w:ascii="Arial" w:eastAsia="Arial" w:hAnsi="Arial" w:cs="Arial"/>
               </w:rPr>
@@ -9604,7 +9757,7 @@
         <w:rPr>
           <w:rFonts w:ascii="Arial" w:eastAsia="Arial" w:hAnsi="Arial" w:cs="Arial"/>
           <w:highlight w:val="yellow"/>
-          <w:rPrChange w:id="181" w:author="Tobias Mueller" w:date="2022-08-31T11:25:00Z">
+          <w:rPrChange w:id="194" w:author="Tobias Mueller" w:date="2022-08-31T11:25:00Z">
             <w:rPr>
               <w:rFonts w:ascii="Arial" w:eastAsia="Arial" w:hAnsi="Arial" w:cs="Arial"/>
             </w:rPr>
@@ -9612,12 +9765,12 @@
         </w:rPr>
         <w:t xml:space="preserve">more work </w:t>
       </w:r>
-      <w:del w:id="182" w:author="Tobias Mueller" w:date="2022-08-31T11:27:00Z">
+      <w:del w:id="195" w:author="Tobias Mueller" w:date="2022-08-31T11:27:00Z">
         <w:r>
           <w:rPr>
             <w:rFonts w:ascii="Arial" w:eastAsia="Arial" w:hAnsi="Arial" w:cs="Arial"/>
             <w:highlight w:val="yellow"/>
-            <w:rPrChange w:id="183" w:author="Tobias Mueller" w:date="2022-08-31T11:25:00Z">
+            <w:rPrChange w:id="196" w:author="Tobias Mueller" w:date="2022-08-31T11:25:00Z">
               <w:rPr>
                 <w:rFonts w:ascii="Arial" w:eastAsia="Arial" w:hAnsi="Arial" w:cs="Arial"/>
               </w:rPr>
@@ -9626,7 +9779,7 @@
           <w:delText xml:space="preserve">should </w:delText>
         </w:r>
       </w:del>
-      <w:ins w:id="184" w:author="Tobias Mueller" w:date="2022-08-31T11:27:00Z">
+      <w:ins w:id="197" w:author="Tobias Mueller" w:date="2022-08-31T11:27:00Z">
         <w:r>
           <w:rPr>
             <w:rFonts w:ascii="Arial" w:eastAsia="Arial" w:hAnsi="Arial" w:cs="Arial"/>
@@ -9638,7 +9791,7 @@
           <w:rPr>
             <w:rFonts w:ascii="Arial" w:eastAsia="Arial" w:hAnsi="Arial" w:cs="Arial"/>
             <w:highlight w:val="yellow"/>
-            <w:rPrChange w:id="185" w:author="Tobias Mueller" w:date="2022-08-31T11:25:00Z">
+            <w:rPrChange w:id="198" w:author="Tobias Mueller" w:date="2022-08-31T11:25:00Z">
               <w:rPr>
                 <w:rFonts w:ascii="Arial" w:eastAsia="Arial" w:hAnsi="Arial" w:cs="Arial"/>
               </w:rPr>
@@ -9651,7 +9804,7 @@
         <w:rPr>
           <w:rFonts w:ascii="Arial" w:eastAsia="Arial" w:hAnsi="Arial" w:cs="Arial"/>
           <w:highlight w:val="yellow"/>
-          <w:rPrChange w:id="186" w:author="Tobias Mueller" w:date="2022-08-31T11:25:00Z">
+          <w:rPrChange w:id="199" w:author="Tobias Mueller" w:date="2022-08-31T11:25:00Z">
             <w:rPr>
               <w:rFonts w:ascii="Arial" w:eastAsia="Arial" w:hAnsi="Arial" w:cs="Arial"/>
             </w:rPr>
@@ -9663,7 +9816,7 @@
         <w:rPr>
           <w:rFonts w:ascii="Arial" w:eastAsia="Arial" w:hAnsi="Arial" w:cs="Arial"/>
           <w:highlight w:val="yellow"/>
-          <w:rPrChange w:id="187" w:author="Tobias Mueller" w:date="2022-08-31T11:25:00Z">
+          <w:rPrChange w:id="200" w:author="Tobias Mueller" w:date="2022-08-31T11:25:00Z">
             <w:rPr>
               <w:rFonts w:ascii="Arial" w:eastAsia="Arial" w:hAnsi="Arial" w:cs="Arial"/>
             </w:rPr>
@@ -9675,7 +9828,7 @@
         <w:rPr>
           <w:rFonts w:ascii="Arial" w:eastAsia="Arial" w:hAnsi="Arial" w:cs="Arial"/>
           <w:highlight w:val="yellow"/>
-          <w:rPrChange w:id="188" w:author="Tobias Mueller" w:date="2022-08-31T11:25:00Z">
+          <w:rPrChange w:id="201" w:author="Tobias Mueller" w:date="2022-08-31T11:25:00Z">
             <w:rPr>
               <w:rFonts w:ascii="Arial" w:eastAsia="Arial" w:hAnsi="Arial" w:cs="Arial"/>
             </w:rPr>
@@ -9683,7 +9836,7 @@
         </w:rPr>
         <w:t xml:space="preserve"> variation</w:t>
       </w:r>
-      <w:ins w:id="189" w:author="Tobias Mueller" w:date="2022-08-31T11:27:00Z">
+      <w:ins w:id="202" w:author="Tobias Mueller" w:date="2022-08-31T11:27:00Z">
         <w:r>
           <w:rPr>
             <w:rFonts w:ascii="Arial" w:eastAsia="Arial" w:hAnsi="Arial" w:cs="Arial"/>
@@ -9696,7 +9849,7 @@
         <w:rPr>
           <w:rFonts w:ascii="Arial" w:eastAsia="Arial" w:hAnsi="Arial" w:cs="Arial"/>
           <w:highlight w:val="yellow"/>
-          <w:rPrChange w:id="190" w:author="Tobias Mueller" w:date="2022-08-31T11:25:00Z">
+          <w:rPrChange w:id="203" w:author="Tobias Mueller" w:date="2022-08-31T11:25:00Z">
             <w:rPr>
               <w:rFonts w:ascii="Arial" w:eastAsia="Arial" w:hAnsi="Arial" w:cs="Arial"/>
             </w:rPr>
@@ -9769,7 +9922,14 @@
         <w:rPr>
           <w:rFonts w:ascii="Arial" w:eastAsia="Arial" w:hAnsi="Arial" w:cs="Arial"/>
         </w:rPr>
-        <w:t xml:space="preserve"> here) may keep a flower from being colonized by </w:t>
+        <w:t xml:space="preserve"> here) may keep a flower from </w:t>
+      </w:r>
+      <w:r>
+        <w:rPr>
+          <w:rFonts w:ascii="Arial" w:eastAsia="Arial" w:hAnsi="Arial" w:cs="Arial"/>
+        </w:rPr>
+        <w:lastRenderedPageBreak/>
+        <w:t xml:space="preserve">being colonized by </w:t>
       </w:r>
       <w:r>
         <w:rPr>
@@ -9822,14 +9982,7 @@
         <w:rPr>
           <w:rFonts w:ascii="Arial" w:eastAsia="Arial" w:hAnsi="Arial" w:cs="Arial"/>
         </w:rPr>
-        <w:t xml:space="preserve">In some ecosystems as </w:t>
-      </w:r>
-      <w:r>
-        <w:rPr>
-          <w:rFonts w:ascii="Arial" w:eastAsia="Arial" w:hAnsi="Arial" w:cs="Arial"/>
-        </w:rPr>
-        <w:lastRenderedPageBreak/>
-        <w:t xml:space="preserve">many as 80% of plants have no culturable yeasts and some have very low incidence of culturable bacteria </w:t>
+        <w:t xml:space="preserve">In some ecosystems as many as 80% of plants have no culturable yeasts and some have very low incidence of culturable bacteria </w:t>
       </w:r>
       <w:r>
         <w:rPr>
@@ -11016,7 +11169,14 @@
         <w:rPr>
           <w:rFonts w:ascii="Arial" w:eastAsia="Arial" w:hAnsi="Arial" w:cs="Arial"/>
         </w:rPr>
-        <w:t>, which itself does not appear to be impacted by H</w:t>
+        <w:t xml:space="preserve">, which itself </w:t>
+      </w:r>
+      <w:r>
+        <w:rPr>
+          <w:rFonts w:ascii="Arial" w:eastAsia="Arial" w:hAnsi="Arial" w:cs="Arial"/>
+        </w:rPr>
+        <w:lastRenderedPageBreak/>
+        <w:t>does not appear to be impacted by H</w:t>
       </w:r>
       <w:r>
         <w:rPr>
@@ -11472,7 +11632,7 @@
         </w:rPr>
         <w:t xml:space="preserve"> a source of otherwise limiting</w:t>
       </w:r>
-      <w:ins w:id="191" w:author="Tobias Mueller" w:date="2022-08-31T11:32:00Z">
+      <w:ins w:id="204" w:author="Tobias Mueller" w:date="2022-08-31T11:32:00Z">
         <w:r>
           <w:rPr>
             <w:rFonts w:ascii="Arial" w:eastAsia="Arial" w:hAnsi="Arial" w:cs="Arial"/>
@@ -12221,6 +12381,7 @@
         <w:rPr>
           <w:rFonts w:ascii="Arial" w:eastAsia="Arial" w:hAnsi="Arial" w:cs="Arial"/>
         </w:rPr>
+        <w:lastRenderedPageBreak/>
         <w:t xml:space="preserve">Taken together, our results suggest variable effects of nectar chemistry and that different microbes </w:t>
       </w:r>
       <w:r>
@@ -12269,14 +12430,7 @@
         <w:rPr>
           <w:rFonts w:ascii="Arial" w:eastAsia="Arial" w:hAnsi="Arial" w:cs="Arial"/>
         </w:rPr>
-        <w:t xml:space="preserve"> raise more questions for further study. </w:t>
-      </w:r>
-      <w:r>
-        <w:rPr>
-          <w:rFonts w:ascii="Arial" w:eastAsia="Arial" w:hAnsi="Arial" w:cs="Arial"/>
-        </w:rPr>
-        <w:lastRenderedPageBreak/>
-        <w:t>Given that</w:t>
+        <w:t xml:space="preserve"> raise more questions for further study. Given that</w:t>
       </w:r>
       <w:r>
         <w:rPr>
@@ -12866,7 +13020,7 @@
       <w:pPr>
         <w:spacing w:after="0" w:line="360" w:lineRule="auto"/>
         <w:rPr>
-          <w:del w:id="192" w:author="Tobias Mueller" w:date="2022-08-11T08:15:00Z"/>
+          <w:del w:id="205" w:author="Tobias Mueller" w:date="2022-08-11T08:15:00Z"/>
           <w:rFonts w:ascii="Arial" w:eastAsia="Arial" w:hAnsi="Arial" w:cs="Arial"/>
         </w:rPr>
       </w:pPr>
@@ -12909,7 +13063,7 @@
       <w:pPr>
         <w:spacing w:after="0" w:line="360" w:lineRule="auto"/>
         <w:rPr>
-          <w:del w:id="193" w:author="Tobias Mueller" w:date="2022-08-11T08:15:00Z"/>
+          <w:del w:id="206" w:author="Tobias Mueller" w:date="2022-08-11T08:15:00Z"/>
           <w:rFonts w:ascii="Arial" w:eastAsia="Arial" w:hAnsi="Arial" w:cs="Arial"/>
         </w:rPr>
       </w:pPr>
@@ -12918,7 +13072,7 @@
       <w:pPr>
         <w:spacing w:after="0" w:line="360" w:lineRule="auto"/>
         <w:rPr>
-          <w:ins w:id="194" w:author="Tobias Mueller" w:date="2022-08-11T08:00:00Z"/>
+          <w:ins w:id="207" w:author="Tobias Mueller" w:date="2022-08-11T08:00:00Z"/>
           <w:rFonts w:ascii="Arial" w:eastAsia="Arial" w:hAnsi="Arial" w:cs="Arial"/>
         </w:rPr>
       </w:pPr>
@@ -12935,11 +13089,11 @@
       <w:pPr>
         <w:spacing w:after="0" w:line="360" w:lineRule="auto"/>
         <w:rPr>
-          <w:del w:id="195" w:author="Tobias Mueller" w:date="2022-08-11T08:23:00Z"/>
-          <w:rFonts w:ascii="Arial" w:eastAsia="Arial" w:hAnsi="Arial" w:cs="Arial"/>
-        </w:rPr>
-      </w:pPr>
-      <w:del w:id="196" w:author="Tobias Mueller" w:date="2022-08-11T08:23:00Z">
+          <w:del w:id="208" w:author="Tobias Mueller" w:date="2022-08-11T08:23:00Z"/>
+          <w:rFonts w:ascii="Arial" w:eastAsia="Arial" w:hAnsi="Arial" w:cs="Arial"/>
+        </w:rPr>
+      </w:pPr>
+      <w:del w:id="209" w:author="Tobias Mueller" w:date="2022-08-11T08:23:00Z">
         <w:r>
           <w:rPr>
             <w:rFonts w:ascii="Arial" w:eastAsia="Arial" w:hAnsi="Arial" w:cs="Arial"/>
@@ -12954,11 +13108,11 @@
       <w:pPr>
         <w:spacing w:after="0" w:line="360" w:lineRule="auto"/>
         <w:rPr>
-          <w:del w:id="197" w:author="Tobias Mueller" w:date="2022-08-11T08:23:00Z"/>
-          <w:rFonts w:ascii="Arial" w:eastAsia="Arial" w:hAnsi="Arial" w:cs="Arial"/>
-        </w:rPr>
-      </w:pPr>
-      <w:del w:id="198" w:author="Tobias Mueller" w:date="2022-08-11T08:23:00Z">
+          <w:del w:id="210" w:author="Tobias Mueller" w:date="2022-08-11T08:23:00Z"/>
+          <w:rFonts w:ascii="Arial" w:eastAsia="Arial" w:hAnsi="Arial" w:cs="Arial"/>
+        </w:rPr>
+      </w:pPr>
+      <w:del w:id="211" w:author="Tobias Mueller" w:date="2022-08-11T08:23:00Z">
         <w:r>
           <w:rPr>
             <w:rFonts w:ascii="Arial" w:eastAsia="Arial" w:hAnsi="Arial" w:cs="Arial"/>
@@ -12973,12 +13127,12 @@
       <w:pPr>
         <w:spacing w:after="0" w:line="360" w:lineRule="auto"/>
         <w:rPr>
-          <w:del w:id="199" w:author="Tobias Mueller" w:date="2022-08-11T08:23:00Z"/>
-          <w:rFonts w:ascii="Arial" w:eastAsia="Arial" w:hAnsi="Arial" w:cs="Arial"/>
-          <w:color w:val="000000"/>
-        </w:rPr>
-      </w:pPr>
-      <w:del w:id="200" w:author="Tobias Mueller" w:date="2022-08-11T08:23:00Z">
+          <w:del w:id="212" w:author="Tobias Mueller" w:date="2022-08-11T08:23:00Z"/>
+          <w:rFonts w:ascii="Arial" w:eastAsia="Arial" w:hAnsi="Arial" w:cs="Arial"/>
+          <w:color w:val="000000"/>
+        </w:rPr>
+      </w:pPr>
+      <w:del w:id="213" w:author="Tobias Mueller" w:date="2022-08-11T08:23:00Z">
         <w:r>
           <w:rPr>
             <w:rFonts w:ascii="Arial" w:eastAsia="Arial" w:hAnsi="Arial" w:cs="Arial"/>
@@ -13041,37 +13195,30 @@
       <w:pPr>
         <w:spacing w:after="0" w:line="360" w:lineRule="auto"/>
         <w:rPr>
-          <w:del w:id="201" w:author="Tobias Mueller" w:date="2022-08-11T08:23:00Z"/>
-          <w:moveFrom w:id="202" w:author="Tobias Mueller" w:date="2022-08-11T08:08:00Z"/>
-          <w:rFonts w:ascii="Arial" w:eastAsia="Arial" w:hAnsi="Arial" w:cs="Arial"/>
-        </w:rPr>
-      </w:pPr>
-      <w:moveFromRangeStart w:id="203" w:author="Tobias Mueller" w:date="2022-08-11T08:08:00Z" w:name="move111097724"/>
+          <w:del w:id="214" w:author="Tobias Mueller" w:date="2022-08-11T08:23:00Z"/>
+          <w:moveFrom w:id="215" w:author="Tobias Mueller" w:date="2022-08-11T08:08:00Z"/>
+          <w:rFonts w:ascii="Arial" w:eastAsia="Arial" w:hAnsi="Arial" w:cs="Arial"/>
+        </w:rPr>
+      </w:pPr>
+      <w:moveFromRangeStart w:id="216" w:author="Tobias Mueller" w:date="2022-08-11T08:08:00Z" w:name="move111097724"/>
     </w:p>
     <w:p>
       <w:pPr>
         <w:spacing w:after="0" w:line="360" w:lineRule="auto"/>
         <w:rPr>
-          <w:del w:id="204" w:author="Tobias Mueller" w:date="2022-08-11T08:23:00Z"/>
-          <w:moveFrom w:id="205" w:author="Tobias Mueller" w:date="2022-08-11T08:08:00Z"/>
+          <w:del w:id="217" w:author="Tobias Mueller" w:date="2022-08-11T08:23:00Z"/>
+          <w:moveFrom w:id="218" w:author="Tobias Mueller" w:date="2022-08-11T08:08:00Z"/>
           <w:rFonts w:ascii="Arial" w:eastAsia="Arial" w:hAnsi="Arial" w:cs="Arial"/>
           <w:color w:val="C00000"/>
         </w:rPr>
       </w:pPr>
-      <w:moveFrom w:id="206" w:author="Tobias Mueller" w:date="2022-08-11T08:08:00Z">
-        <w:del w:id="207" w:author="Tobias Mueller" w:date="2022-08-11T08:23:00Z">
-          <w:r>
-            <w:rPr>
-              <w:rFonts w:ascii="Arial" w:eastAsia="Arial" w:hAnsi="Arial" w:cs="Arial"/>
-            </w:rPr>
-            <w:delText xml:space="preserve">To standardize microbial density across treatments, we created master microbial suspensions. First, we grew microbial stocks for three days on Yeast Media Agar (YMA) containing </w:delText>
-          </w:r>
-          <w:r>
-            <w:rPr>
-              <w:rFonts w:ascii="Arial" w:eastAsia="Arial" w:hAnsi="Arial" w:cs="Arial"/>
-            </w:rPr>
-            <w:lastRenderedPageBreak/>
-            <w:delText>chloramphenicol (at 100 mg/L to reduce bacterial growth) or fructose enhanced Trypticase Soy Agar (TSA) containing cycloheximide (at 100 mg/L to reduce fungal growth) for fungi and bacteria respectively</w:delText>
+      <w:moveFrom w:id="219" w:author="Tobias Mueller" w:date="2022-08-11T08:08:00Z">
+        <w:del w:id="220" w:author="Tobias Mueller" w:date="2022-08-11T08:23:00Z">
+          <w:r>
+            <w:rPr>
+              <w:rFonts w:ascii="Arial" w:eastAsia="Arial" w:hAnsi="Arial" w:cs="Arial"/>
+            </w:rPr>
+            <w:delText>To standardize microbial density across treatments, we created master microbial suspensions. First, we grew microbial stocks for three days on Yeast Media Agar (YMA) containing chloramphenicol (at 100 mg/L to reduce bacterial growth) or fructose enhanced Trypticase Soy Agar (TSA) containing cycloheximide (at 100 mg/L to reduce fungal growth) for fungi and bacteria respectively</w:delText>
           </w:r>
           <w:r>
             <w:rPr>
@@ -13150,12 +13297,12 @@
         </w:del>
       </w:moveFrom>
     </w:p>
-    <w:moveFromRangeEnd w:id="203"/>
+    <w:moveFromRangeEnd w:id="216"/>
     <w:p>
       <w:pPr>
         <w:spacing w:after="0" w:line="360" w:lineRule="auto"/>
         <w:rPr>
-          <w:del w:id="208" w:author="Tobias Mueller" w:date="2022-08-11T08:23:00Z"/>
+          <w:del w:id="221" w:author="Tobias Mueller" w:date="2022-08-11T08:23:00Z"/>
           <w:rFonts w:ascii="Arial" w:eastAsia="Arial" w:hAnsi="Arial" w:cs="Arial"/>
         </w:rPr>
       </w:pPr>
@@ -13164,11 +13311,11 @@
       <w:pPr>
         <w:spacing w:after="0" w:line="360" w:lineRule="auto"/>
         <w:rPr>
-          <w:del w:id="209" w:author="Tobias Mueller" w:date="2022-08-11T08:23:00Z"/>
-          <w:rFonts w:ascii="Arial" w:eastAsia="Arial" w:hAnsi="Arial" w:cs="Arial"/>
-        </w:rPr>
-      </w:pPr>
-      <w:del w:id="210" w:author="Tobias Mueller" w:date="2022-08-11T08:23:00Z">
+          <w:del w:id="222" w:author="Tobias Mueller" w:date="2022-08-11T08:23:00Z"/>
+          <w:rFonts w:ascii="Arial" w:eastAsia="Arial" w:hAnsi="Arial" w:cs="Arial"/>
+        </w:rPr>
+      </w:pPr>
+      <w:del w:id="223" w:author="Tobias Mueller" w:date="2022-08-11T08:23:00Z">
         <w:r>
           <w:rPr>
             <w:rFonts w:ascii="Arial" w:eastAsia="Arial" w:hAnsi="Arial" w:cs="Arial"/>
@@ -13183,12 +13330,12 @@
       <w:pPr>
         <w:spacing w:after="0" w:line="360" w:lineRule="auto"/>
         <w:rPr>
-          <w:del w:id="211" w:author="Tobias Mueller" w:date="2022-08-11T08:23:00Z"/>
-          <w:rFonts w:ascii="Arial" w:eastAsia="Arial" w:hAnsi="Arial" w:cs="Arial"/>
-          <w:color w:val="000000"/>
-        </w:rPr>
-      </w:pPr>
-      <w:del w:id="212" w:author="Tobias Mueller" w:date="2022-08-11T08:23:00Z">
+          <w:del w:id="224" w:author="Tobias Mueller" w:date="2022-08-11T08:23:00Z"/>
+          <w:rFonts w:ascii="Arial" w:eastAsia="Arial" w:hAnsi="Arial" w:cs="Arial"/>
+          <w:color w:val="000000"/>
+        </w:rPr>
+      </w:pPr>
+      <w:del w:id="225" w:author="Tobias Mueller" w:date="2022-08-11T08:23:00Z">
         <w:r>
           <w:rPr>
             <w:rFonts w:ascii="Arial" w:eastAsia="Arial" w:hAnsi="Arial" w:cs="Arial"/>
@@ -13732,7 +13879,7 @@
           <w:delText xml:space="preserve">These compounds were chosen because they represent a broad range of compounds found across floral nectars and were feasible to obtain. See Supplemental </w:delText>
         </w:r>
       </w:del>
-      <w:del w:id="213" w:author="Tobias Mueller" w:date="2022-08-11T08:16:00Z">
+      <w:del w:id="226" w:author="Tobias Mueller" w:date="2022-08-11T08:16:00Z">
         <w:r>
           <w:rPr>
             <w:rFonts w:ascii="Arial" w:eastAsia="Arial" w:hAnsi="Arial" w:cs="Arial"/>
@@ -13746,7 +13893,7 @@
           <w:delText>2</w:delText>
         </w:r>
       </w:del>
-      <w:del w:id="214" w:author="Tobias Mueller" w:date="2022-08-11T08:23:00Z">
+      <w:del w:id="227" w:author="Tobias Mueller" w:date="2022-08-11T08:23:00Z">
         <w:r>
           <w:rPr>
             <w:rFonts w:ascii="Arial" w:eastAsia="Arial" w:hAnsi="Arial" w:cs="Arial"/>
@@ -13766,14 +13913,14 @@
       <w:pPr>
         <w:spacing w:after="0" w:line="360" w:lineRule="auto"/>
         <w:rPr>
-          <w:del w:id="215" w:author="Tobias Mueller" w:date="2022-08-11T08:23:00Z"/>
-          <w:moveTo w:id="216" w:author="Tobias Mueller" w:date="2022-08-11T08:07:00Z"/>
-          <w:rFonts w:ascii="Arial" w:eastAsia="Arial" w:hAnsi="Arial" w:cs="Arial"/>
-        </w:rPr>
-      </w:pPr>
-      <w:moveToRangeStart w:id="217" w:author="Tobias Mueller" w:date="2022-08-11T08:07:00Z" w:name="move111097690"/>
-      <w:moveTo w:id="218" w:author="Tobias Mueller" w:date="2022-08-11T08:07:00Z">
-        <w:del w:id="219" w:author="Tobias Mueller" w:date="2022-08-11T08:23:00Z">
+          <w:del w:id="228" w:author="Tobias Mueller" w:date="2022-08-11T08:23:00Z"/>
+          <w:moveTo w:id="229" w:author="Tobias Mueller" w:date="2022-08-11T08:07:00Z"/>
+          <w:rFonts w:ascii="Arial" w:eastAsia="Arial" w:hAnsi="Arial" w:cs="Arial"/>
+        </w:rPr>
+      </w:pPr>
+      <w:moveToRangeStart w:id="230" w:author="Tobias Mueller" w:date="2022-08-11T08:07:00Z" w:name="move111097690"/>
+      <w:moveTo w:id="231" w:author="Tobias Mueller" w:date="2022-08-11T08:07:00Z">
+        <w:del w:id="232" w:author="Tobias Mueller" w:date="2022-08-11T08:23:00Z">
           <w:r>
             <w:rPr>
               <w:rFonts w:ascii="Arial" w:eastAsia="Arial" w:hAnsi="Arial" w:cs="Arial"/>
@@ -13797,13 +13944,13 @@
       <w:pPr>
         <w:spacing w:after="0" w:line="360" w:lineRule="auto"/>
         <w:rPr>
-          <w:del w:id="220" w:author="Tobias Mueller" w:date="2022-08-11T08:23:00Z"/>
-          <w:moveTo w:id="221" w:author="Tobias Mueller" w:date="2022-08-11T08:07:00Z"/>
-          <w:rFonts w:ascii="Arial" w:eastAsia="Arial" w:hAnsi="Arial" w:cs="Arial"/>
-        </w:rPr>
-      </w:pPr>
-      <w:moveTo w:id="222" w:author="Tobias Mueller" w:date="2022-08-11T08:07:00Z">
-        <w:del w:id="223" w:author="Tobias Mueller" w:date="2022-08-11T08:23:00Z">
+          <w:del w:id="233" w:author="Tobias Mueller" w:date="2022-08-11T08:23:00Z"/>
+          <w:moveTo w:id="234" w:author="Tobias Mueller" w:date="2022-08-11T08:07:00Z"/>
+          <w:rFonts w:ascii="Arial" w:eastAsia="Arial" w:hAnsi="Arial" w:cs="Arial"/>
+        </w:rPr>
+      </w:pPr>
+      <w:moveTo w:id="235" w:author="Tobias Mueller" w:date="2022-08-11T08:07:00Z">
+        <w:del w:id="236" w:author="Tobias Mueller" w:date="2022-08-11T08:23:00Z">
           <w:r>
             <w:rPr>
               <w:rFonts w:ascii="Arial" w:eastAsia="Arial" w:hAnsi="Arial" w:cs="Arial"/>
@@ -13812,7 +13959,7 @@
             <w:delText xml:space="preserve">To test the effect of individual compounds on the growth of single microbe species, we used 96 well plate growth assays and synthetic nectars. </w:delText>
           </w:r>
         </w:del>
-        <w:del w:id="224" w:author="Tobias Mueller" w:date="2022-08-11T08:14:00Z">
+        <w:del w:id="237" w:author="Tobias Mueller" w:date="2022-08-11T08:14:00Z">
           <w:r>
             <w:rPr>
               <w:rFonts w:ascii="Arial" w:eastAsia="Arial" w:hAnsi="Arial" w:cs="Arial"/>
@@ -13876,7 +14023,7 @@
             <w:delText>ee</w:delText>
           </w:r>
         </w:del>
-        <w:del w:id="225" w:author="Tobias Mueller" w:date="2022-08-11T08:23:00Z">
+        <w:del w:id="238" w:author="Tobias Mueller" w:date="2022-08-11T08:23:00Z">
           <w:r>
             <w:rPr>
               <w:rFonts w:ascii="Arial" w:eastAsia="Arial" w:hAnsi="Arial" w:cs="Arial"/>
@@ -13885,7 +14032,7 @@
             <w:delText xml:space="preserve"> Supplemental </w:delText>
           </w:r>
         </w:del>
-        <w:del w:id="226" w:author="Tobias Mueller" w:date="2022-08-11T08:17:00Z">
+        <w:del w:id="239" w:author="Tobias Mueller" w:date="2022-08-11T08:17:00Z">
           <w:r>
             <w:rPr>
               <w:rFonts w:ascii="Arial" w:eastAsia="Arial" w:hAnsi="Arial" w:cs="Arial"/>
@@ -13894,7 +14041,7 @@
             <w:delText>Figure 1</w:delText>
           </w:r>
         </w:del>
-        <w:del w:id="227" w:author="Tobias Mueller" w:date="2022-08-11T08:23:00Z">
+        <w:del w:id="240" w:author="Tobias Mueller" w:date="2022-08-11T08:23:00Z">
           <w:r>
             <w:rPr>
               <w:rFonts w:ascii="Arial" w:eastAsia="Arial" w:hAnsi="Arial" w:cs="Arial"/>
@@ -13909,15 +14056,22 @@
             <w:delText>ate mapping).</w:delText>
           </w:r>
         </w:del>
-        <w:del w:id="228" w:author="Tobias Mueller" w:date="2022-08-11T08:14:00Z">
-          <w:r>
-            <w:rPr>
-              <w:rFonts w:ascii="Arial" w:eastAsia="Arial" w:hAnsi="Arial" w:cs="Arial"/>
-            </w:rPr>
-            <w:delText xml:space="preserve"> We assigned each microbe’s location on the 96 well plate using a random number generator. We kept the location of microbes consistent across all plates to minimize variation in spatial effects across treatment plates</w:delText>
+        <w:del w:id="241" w:author="Tobias Mueller" w:date="2022-08-11T08:14:00Z">
+          <w:r>
+            <w:rPr>
+              <w:rFonts w:ascii="Arial" w:eastAsia="Arial" w:hAnsi="Arial" w:cs="Arial"/>
+            </w:rPr>
+            <w:delText xml:space="preserve"> We assigned each microbe’s location on the 96 well plate using a random number generator. We kept the location of microbes consistent across all plates to minimize variation in spatial effects across treatment </w:delText>
+          </w:r>
+          <w:r>
+            <w:rPr>
+              <w:rFonts w:ascii="Arial" w:eastAsia="Arial" w:hAnsi="Arial" w:cs="Arial"/>
+            </w:rPr>
+            <w:lastRenderedPageBreak/>
+            <w:delText>plates</w:delText>
           </w:r>
         </w:del>
-        <w:del w:id="229" w:author="Tobias Mueller" w:date="2022-08-11T08:17:00Z">
+        <w:del w:id="242" w:author="Tobias Mueller" w:date="2022-08-11T08:17:00Z">
           <w:r>
             <w:rPr>
               <w:rFonts w:ascii="Arial" w:eastAsia="Arial" w:hAnsi="Arial" w:cs="Arial"/>
@@ -13925,7 +14079,7 @@
             <w:delText>.</w:delText>
           </w:r>
         </w:del>
-        <w:del w:id="230" w:author="Tobias Mueller" w:date="2022-08-11T08:23:00Z">
+        <w:del w:id="243" w:author="Tobias Mueller" w:date="2022-08-11T08:23:00Z">
           <w:r>
             <w:rPr>
               <w:rFonts w:ascii="Arial" w:eastAsia="Arial" w:hAnsi="Arial" w:cs="Arial"/>
@@ -13937,18 +14091,10 @@
               <w:rFonts w:ascii="Arial" w:eastAsia="Arial" w:hAnsi="Arial" w:cs="Arial"/>
               <w:color w:val="000000"/>
             </w:rPr>
-            <w:delText xml:space="preserve">reader (Biotek synergy HTX, Agilent, Santa Clara CA, USA) which incubated the plate at 30°C, provided continuous linear shaking at 567cpm </w:delText>
-          </w:r>
-          <w:r>
-            <w:rPr>
-              <w:rFonts w:ascii="Arial" w:eastAsia="Arial" w:hAnsi="Arial" w:cs="Arial"/>
-              <w:color w:val="000000"/>
-            </w:rPr>
-            <w:lastRenderedPageBreak/>
-            <w:delText>(3mm), and took optical density measurements at 600 nm every 15 minutes for 72 hours</w:delText>
+            <w:delText>reader (Biotek synergy HTX, Agilent, Santa Clara CA, USA) which incubated the plate at 30°C, provided continuous linear shaking at 567cpm (3mm), and took optical density measurements at 600 nm every 15 minutes for 72 hours</w:delText>
           </w:r>
         </w:del>
-        <w:del w:id="231" w:author="Tobias Mueller" w:date="2022-08-11T08:14:00Z">
+        <w:del w:id="244" w:author="Tobias Mueller" w:date="2022-08-11T08:14:00Z">
           <w:r>
             <w:rPr>
               <w:rFonts w:ascii="Arial" w:eastAsia="Arial" w:hAnsi="Arial" w:cs="Arial"/>
@@ -13959,12 +14105,12 @@
         </w:del>
       </w:moveTo>
     </w:p>
-    <w:moveToRangeEnd w:id="217"/>
+    <w:moveToRangeEnd w:id="230"/>
     <w:p>
       <w:pPr>
         <w:spacing w:after="0" w:line="360" w:lineRule="auto"/>
         <w:rPr>
-          <w:ins w:id="232" w:author="Tobias Mueller" w:date="2022-08-11T08:07:00Z"/>
+          <w:ins w:id="245" w:author="Tobias Mueller" w:date="2022-08-11T08:07:00Z"/>
           <w:rFonts w:ascii="Arial" w:eastAsia="Arial" w:hAnsi="Arial" w:cs="Arial"/>
         </w:rPr>
       </w:pPr>
@@ -13973,7 +14119,7 @@
       <w:pPr>
         <w:spacing w:after="0" w:line="360" w:lineRule="auto"/>
         <w:rPr>
-          <w:ins w:id="233" w:author="Tobias Mueller" w:date="2022-08-11T08:08:00Z"/>
+          <w:ins w:id="246" w:author="Tobias Mueller" w:date="2022-08-11T08:08:00Z"/>
           <w:rFonts w:ascii="Arial" w:eastAsia="Arial" w:hAnsi="Arial" w:cs="Arial"/>
         </w:rPr>
       </w:pPr>
@@ -13982,7 +14128,7 @@
       <w:pPr>
         <w:spacing w:after="0" w:line="360" w:lineRule="auto"/>
         <w:rPr>
-          <w:ins w:id="234" w:author="Tobias Mueller" w:date="2022-08-11T08:08:00Z"/>
+          <w:ins w:id="247" w:author="Tobias Mueller" w:date="2022-08-11T08:08:00Z"/>
           <w:rFonts w:ascii="Arial" w:eastAsia="Arial" w:hAnsi="Arial" w:cs="Arial"/>
         </w:rPr>
       </w:pPr>
@@ -13991,7 +14137,7 @@
       <w:pPr>
         <w:spacing w:after="0" w:line="360" w:lineRule="auto"/>
         <w:rPr>
-          <w:ins w:id="235" w:author="Tobias Mueller" w:date="2022-08-31T12:28:00Z"/>
+          <w:ins w:id="248" w:author="Tobias Mueller" w:date="2022-08-31T12:28:00Z"/>
           <w:rFonts w:ascii="Arial" w:eastAsia="Arial" w:hAnsi="Arial" w:cs="Arial"/>
         </w:rPr>
       </w:pPr>
@@ -14000,7 +14146,7 @@
       <w:pPr>
         <w:spacing w:after="0" w:line="360" w:lineRule="auto"/>
         <w:rPr>
-          <w:ins w:id="236" w:author="Tobias Mueller" w:date="2022-08-31T12:28:00Z"/>
+          <w:ins w:id="249" w:author="Tobias Mueller" w:date="2022-08-31T12:28:00Z"/>
           <w:rFonts w:ascii="Arial" w:eastAsia="Arial" w:hAnsi="Arial" w:cs="Arial"/>
         </w:rPr>
       </w:pPr>
@@ -14009,7 +14155,7 @@
       <w:pPr>
         <w:spacing w:after="0" w:line="360" w:lineRule="auto"/>
         <w:rPr>
-          <w:ins w:id="237" w:author="Tobias Mueller" w:date="2022-08-31T12:28:00Z"/>
+          <w:ins w:id="250" w:author="Tobias Mueller" w:date="2022-08-31T12:28:00Z"/>
           <w:rFonts w:ascii="Arial" w:eastAsia="Arial" w:hAnsi="Arial" w:cs="Arial"/>
         </w:rPr>
       </w:pPr>
@@ -14018,7 +14164,7 @@
       <w:pPr>
         <w:spacing w:after="0" w:line="360" w:lineRule="auto"/>
         <w:rPr>
-          <w:ins w:id="238" w:author="Tobias Mueller" w:date="2022-08-31T12:28:00Z"/>
+          <w:ins w:id="251" w:author="Tobias Mueller" w:date="2022-08-31T12:28:00Z"/>
           <w:rFonts w:ascii="Arial" w:eastAsia="Arial" w:hAnsi="Arial" w:cs="Arial"/>
         </w:rPr>
       </w:pPr>
@@ -14027,7 +14173,7 @@
       <w:pPr>
         <w:spacing w:after="0" w:line="360" w:lineRule="auto"/>
         <w:rPr>
-          <w:ins w:id="239" w:author="Tobias Mueller" w:date="2022-08-31T11:22:00Z"/>
+          <w:ins w:id="252" w:author="Tobias Mueller" w:date="2022-08-31T11:22:00Z"/>
           <w:rFonts w:ascii="Arial" w:eastAsia="Arial" w:hAnsi="Arial" w:cs="Arial"/>
         </w:rPr>
       </w:pPr>
@@ -14036,7 +14182,7 @@
       <w:pPr>
         <w:spacing w:after="0" w:line="360" w:lineRule="auto"/>
         <w:rPr>
-          <w:ins w:id="240" w:author="Tobias Mueller" w:date="2022-08-31T11:22:00Z"/>
+          <w:ins w:id="253" w:author="Tobias Mueller" w:date="2022-08-31T11:22:00Z"/>
           <w:rFonts w:ascii="Arial" w:eastAsia="Arial" w:hAnsi="Arial" w:cs="Arial"/>
         </w:rPr>
       </w:pPr>
@@ -14045,27 +14191,27 @@
       <w:pPr>
         <w:spacing w:after="0" w:line="360" w:lineRule="auto"/>
         <w:rPr>
-          <w:ins w:id="241" w:author="Tobias Mueller" w:date="2022-08-11T08:08:00Z"/>
+          <w:ins w:id="254" w:author="Tobias Mueller" w:date="2022-08-11T08:08:00Z"/>
           <w:rFonts w:ascii="Arial" w:eastAsia="Arial" w:hAnsi="Arial" w:cs="Arial"/>
           <w:b/>
           <w:bCs/>
           <w:color w:val="FF0000"/>
-          <w:rPrChange w:id="242" w:author="Tobias Mueller" w:date="2022-09-07T12:13:00Z">
-            <w:rPr>
-              <w:ins w:id="243" w:author="Tobias Mueller" w:date="2022-08-11T08:08:00Z"/>
+          <w:rPrChange w:id="255" w:author="Tobias Mueller" w:date="2022-09-07T12:13:00Z">
+            <w:rPr>
+              <w:ins w:id="256" w:author="Tobias Mueller" w:date="2022-08-11T08:08:00Z"/>
               <w:rFonts w:ascii="Arial" w:eastAsia="Arial" w:hAnsi="Arial" w:cs="Arial"/>
             </w:rPr>
           </w:rPrChange>
         </w:rPr>
       </w:pPr>
-      <w:ins w:id="244" w:author="Tobias Mueller" w:date="2022-08-31T11:22:00Z">
+      <w:ins w:id="257" w:author="Tobias Mueller" w:date="2022-08-31T11:22:00Z">
         <w:r>
           <w:rPr>
             <w:rFonts w:ascii="Arial" w:eastAsia="Arial" w:hAnsi="Arial" w:cs="Arial"/>
             <w:b/>
             <w:bCs/>
             <w:color w:val="FF0000"/>
-            <w:rPrChange w:id="245" w:author="Tobias Mueller" w:date="2022-09-07T12:13:00Z">
+            <w:rPrChange w:id="258" w:author="Tobias Mueller" w:date="2022-09-07T12:13:00Z">
               <w:rPr>
                 <w:rFonts w:ascii="Arial" w:eastAsia="Arial" w:hAnsi="Arial" w:cs="Arial"/>
               </w:rPr>
@@ -14079,11 +14225,11 @@
       <w:pPr>
         <w:spacing w:after="0" w:line="360" w:lineRule="auto"/>
         <w:rPr>
-          <w:moveTo w:id="246" w:author="Tobias Mueller" w:date="2022-08-11T08:08:00Z"/>
-          <w:rFonts w:ascii="Arial" w:eastAsia="Arial" w:hAnsi="Arial" w:cs="Arial"/>
-        </w:rPr>
-      </w:pPr>
-      <w:ins w:id="247" w:author="Tobias Mueller" w:date="2022-08-11T08:08:00Z">
+          <w:moveTo w:id="259" w:author="Tobias Mueller" w:date="2022-08-11T08:08:00Z"/>
+          <w:rFonts w:ascii="Arial" w:eastAsia="Arial" w:hAnsi="Arial" w:cs="Arial"/>
+        </w:rPr>
+      </w:pPr>
+      <w:ins w:id="260" w:author="Tobias Mueller" w:date="2022-08-11T08:08:00Z">
         <w:r>
           <w:rPr>
             <w:rFonts w:ascii="Arial" w:eastAsia="Arial" w:hAnsi="Arial" w:cs="Arial"/>
@@ -14091,19 +14237,19 @@
           <w:t xml:space="preserve">Creating Microbial suspensions </w:t>
         </w:r>
       </w:ins>
-      <w:moveToRangeStart w:id="248" w:author="Tobias Mueller" w:date="2022-08-11T08:08:00Z" w:name="move111097724"/>
+      <w:moveToRangeStart w:id="261" w:author="Tobias Mueller" w:date="2022-08-11T08:08:00Z" w:name="move111097724"/>
     </w:p>
     <w:p>
       <w:pPr>
         <w:spacing w:after="0" w:line="360" w:lineRule="auto"/>
         <w:rPr>
-          <w:del w:id="249" w:author="Tobias Mueller" w:date="2022-08-31T11:22:00Z"/>
-          <w:moveTo w:id="250" w:author="Tobias Mueller" w:date="2022-08-11T08:08:00Z"/>
+          <w:del w:id="262" w:author="Tobias Mueller" w:date="2022-08-31T11:22:00Z"/>
+          <w:moveTo w:id="263" w:author="Tobias Mueller" w:date="2022-08-11T08:08:00Z"/>
           <w:rFonts w:ascii="Arial" w:eastAsia="Arial" w:hAnsi="Arial" w:cs="Arial"/>
           <w:color w:val="C00000"/>
         </w:rPr>
       </w:pPr>
-      <w:moveTo w:id="251" w:author="Tobias Mueller" w:date="2022-08-11T08:08:00Z">
+      <w:moveTo w:id="264" w:author="Tobias Mueller" w:date="2022-08-11T08:08:00Z">
         <w:r>
           <w:rPr>
             <w:rFonts w:ascii="Arial" w:eastAsia="Arial" w:hAnsi="Arial" w:cs="Arial"/>
@@ -14188,12 +14334,12 @@
         </w:r>
       </w:moveTo>
     </w:p>
-    <w:moveToRangeEnd w:id="248"/>
+    <w:moveToRangeEnd w:id="261"/>
     <w:p>
       <w:pPr>
         <w:spacing w:after="0" w:line="360" w:lineRule="auto"/>
         <w:rPr>
-          <w:ins w:id="252" w:author="Tobias Mueller" w:date="2022-08-11T08:07:00Z"/>
+          <w:ins w:id="265" w:author="Tobias Mueller" w:date="2022-08-11T08:07:00Z"/>
           <w:rFonts w:ascii="Arial" w:eastAsia="Arial" w:hAnsi="Arial" w:cs="Arial"/>
         </w:rPr>
       </w:pPr>
@@ -14220,7 +14366,7 @@
         </w:rPr>
         <w:t>Preparing synthetic nectars</w:t>
       </w:r>
-      <w:ins w:id="253" w:author="Tobias Mueller" w:date="2022-08-11T08:07:00Z">
+      <w:ins w:id="266" w:author="Tobias Mueller" w:date="2022-08-11T08:07:00Z">
         <w:r>
           <w:rPr>
             <w:rFonts w:ascii="Arial" w:eastAsia="Arial" w:hAnsi="Arial" w:cs="Arial"/>
@@ -14242,7 +14388,14 @@
         <w:rPr>
           <w:rFonts w:ascii="Arial" w:eastAsia="Arial" w:hAnsi="Arial" w:cs="Arial"/>
         </w:rPr>
-        <w:t xml:space="preserve">To prepare the synthetic nectars (treatment and control solutions), we weighed dry reagents on a microbalance to a precision of 0.0025 grams before washing them into a volumetric flask and dissolving the reagents in DI water. Liquid reagents were added and then the entire solution was diluted with DI water to the proper concentration before being vortexed and sterilized using a syringe filter (0.2 </w:t>
+        <w:t xml:space="preserve">To prepare the synthetic nectars (treatment and control solutions), we weighed dry reagents on a microbalance to a precision of 0.0025 grams before washing them into a volumetric flask and dissolving the reagents in DI water. Liquid reagents were added and then the entire solution </w:t>
+      </w:r>
+      <w:r>
+        <w:rPr>
+          <w:rFonts w:ascii="Arial" w:eastAsia="Arial" w:hAnsi="Arial" w:cs="Arial"/>
+        </w:rPr>
+        <w:lastRenderedPageBreak/>
+        <w:t xml:space="preserve">was diluted with DI water to the proper concentration before being vortexed and sterilized using a syringe filter (0.2 </w:t>
       </w:r>
       <w:proofErr w:type="spellStart"/>
       <w:r>
@@ -14278,14 +14431,7 @@
         <w:rPr>
           <w:rFonts w:ascii="Arial" w:eastAsia="Arial" w:hAnsi="Arial" w:cs="Arial"/>
         </w:rPr>
-        <w:t xml:space="preserve">) w/v, 1% </w:t>
-      </w:r>
-      <w:r>
-        <w:rPr>
-          <w:rFonts w:ascii="Arial" w:eastAsia="Arial" w:hAnsi="Arial" w:cs="Arial"/>
-        </w:rPr>
-        <w:lastRenderedPageBreak/>
-        <w:t>peptone w/v, 3% yeast extract w/v, 50% 100x non-esse</w:t>
+        <w:t>) w/v, 1% peptone w/v, 3% yeast extract w/v, 50% 100x non-esse</w:t>
       </w:r>
       <w:r>
         <w:rPr>
@@ -14297,7 +14443,7 @@
         <w:rPr>
           <w:rFonts w:ascii="Arial" w:eastAsia="Arial" w:hAnsi="Arial" w:cs="Arial"/>
           <w:highlight w:val="yellow"/>
-          <w:rPrChange w:id="254" w:author="Tobias Mueller" w:date="2022-08-31T11:34:00Z">
+          <w:rPrChange w:id="267" w:author="Tobias Mueller" w:date="2022-08-31T11:34:00Z">
             <w:rPr>
               <w:rFonts w:ascii="Arial" w:eastAsia="Arial" w:hAnsi="Arial" w:cs="Arial"/>
             </w:rPr>
@@ -14305,12 +14451,12 @@
         </w:rPr>
         <w:t>This high nitrogen nectar analog was chosen so that all tested microbes could grow in the base solution to detectable levels, allowing us to test the impacts of nectar compounds</w:t>
       </w:r>
-      <w:ins w:id="255" w:author="Tobias Mueller" w:date="2022-08-31T11:33:00Z">
+      <w:ins w:id="268" w:author="Tobias Mueller" w:date="2022-08-31T11:33:00Z">
         <w:r>
           <w:rPr>
             <w:rFonts w:ascii="Arial" w:eastAsia="Arial" w:hAnsi="Arial" w:cs="Arial"/>
             <w:highlight w:val="yellow"/>
-            <w:rPrChange w:id="256" w:author="Tobias Mueller" w:date="2022-08-31T11:34:00Z">
+            <w:rPrChange w:id="269" w:author="Tobias Mueller" w:date="2022-08-31T11:34:00Z">
               <w:rPr>
                 <w:rFonts w:ascii="Arial" w:eastAsia="Arial" w:hAnsi="Arial" w:cs="Arial"/>
               </w:rPr>
@@ -14323,7 +14469,7 @@
         <w:rPr>
           <w:rFonts w:ascii="Arial" w:eastAsia="Arial" w:hAnsi="Arial" w:cs="Arial"/>
           <w:highlight w:val="yellow"/>
-          <w:rPrChange w:id="257" w:author="Tobias Mueller" w:date="2022-08-31T11:34:00Z">
+          <w:rPrChange w:id="270" w:author="Tobias Mueller" w:date="2022-08-31T11:34:00Z">
             <w:rPr>
               <w:rFonts w:ascii="Arial" w:eastAsia="Arial" w:hAnsi="Arial" w:cs="Arial"/>
             </w:rPr>
@@ -14331,12 +14477,12 @@
         </w:rPr>
         <w:t xml:space="preserve"> on growth </w:t>
       </w:r>
-      <w:ins w:id="258" w:author="Tobias Mueller" w:date="2022-08-31T11:33:00Z">
+      <w:ins w:id="271" w:author="Tobias Mueller" w:date="2022-08-31T11:33:00Z">
         <w:r>
           <w:rPr>
             <w:rFonts w:ascii="Arial" w:eastAsia="Arial" w:hAnsi="Arial" w:cs="Arial"/>
             <w:highlight w:val="yellow"/>
-            <w:rPrChange w:id="259" w:author="Tobias Mueller" w:date="2022-08-31T11:34:00Z">
+            <w:rPrChange w:id="272" w:author="Tobias Mueller" w:date="2022-08-31T11:34:00Z">
               <w:rPr>
                 <w:rFonts w:ascii="Arial" w:eastAsia="Arial" w:hAnsi="Arial" w:cs="Arial"/>
               </w:rPr>
@@ -14345,12 +14491,12 @@
           <w:t xml:space="preserve">separately </w:t>
         </w:r>
       </w:ins>
-      <w:del w:id="260" w:author="Tobias Mueller" w:date="2022-08-31T11:33:00Z">
+      <w:del w:id="273" w:author="Tobias Mueller" w:date="2022-08-31T11:33:00Z">
         <w:r>
           <w:rPr>
             <w:rFonts w:ascii="Arial" w:eastAsia="Arial" w:hAnsi="Arial" w:cs="Arial"/>
             <w:highlight w:val="yellow"/>
-            <w:rPrChange w:id="261" w:author="Tobias Mueller" w:date="2022-08-31T11:34:00Z">
+            <w:rPrChange w:id="274" w:author="Tobias Mueller" w:date="2022-08-31T11:34:00Z">
               <w:rPr>
                 <w:rFonts w:ascii="Arial" w:eastAsia="Arial" w:hAnsi="Arial" w:cs="Arial"/>
               </w:rPr>
@@ -14363,7 +14509,7 @@
         <w:rPr>
           <w:rFonts w:ascii="Arial" w:eastAsia="Arial" w:hAnsi="Arial" w:cs="Arial"/>
           <w:highlight w:val="yellow"/>
-          <w:rPrChange w:id="262" w:author="Tobias Mueller" w:date="2022-08-31T11:34:00Z">
+          <w:rPrChange w:id="275" w:author="Tobias Mueller" w:date="2022-08-31T11:34:00Z">
             <w:rPr>
               <w:rFonts w:ascii="Arial" w:eastAsia="Arial" w:hAnsi="Arial" w:cs="Arial"/>
             </w:rPr>
@@ -14371,12 +14517,12 @@
         </w:rPr>
         <w:t xml:space="preserve">from </w:t>
       </w:r>
-      <w:ins w:id="263" w:author="Tobias Mueller" w:date="2022-08-31T11:33:00Z">
+      <w:ins w:id="276" w:author="Tobias Mueller" w:date="2022-08-31T11:33:00Z">
         <w:r>
           <w:rPr>
             <w:rFonts w:ascii="Arial" w:eastAsia="Arial" w:hAnsi="Arial" w:cs="Arial"/>
             <w:highlight w:val="yellow"/>
-            <w:rPrChange w:id="264" w:author="Tobias Mueller" w:date="2022-08-31T11:34:00Z">
+            <w:rPrChange w:id="277" w:author="Tobias Mueller" w:date="2022-08-31T11:34:00Z">
               <w:rPr>
                 <w:rFonts w:ascii="Arial" w:eastAsia="Arial" w:hAnsi="Arial" w:cs="Arial"/>
               </w:rPr>
@@ -14389,7 +14535,7 @@
         <w:rPr>
           <w:rFonts w:ascii="Arial" w:eastAsia="Arial" w:hAnsi="Arial" w:cs="Arial"/>
           <w:highlight w:val="yellow"/>
-          <w:rPrChange w:id="265" w:author="Tobias Mueller" w:date="2022-08-31T11:34:00Z">
+          <w:rPrChange w:id="278" w:author="Tobias Mueller" w:date="2022-08-31T11:34:00Z">
             <w:rPr>
               <w:rFonts w:ascii="Arial" w:eastAsia="Arial" w:hAnsi="Arial" w:cs="Arial"/>
             </w:rPr>
@@ -14397,12 +14543,12 @@
         </w:rPr>
         <w:t>nutrient limitation</w:t>
       </w:r>
-      <w:ins w:id="266" w:author="Tobias Mueller" w:date="2022-08-31T11:34:00Z">
+      <w:ins w:id="279" w:author="Tobias Mueller" w:date="2022-08-31T11:34:00Z">
         <w:r>
           <w:rPr>
             <w:rFonts w:ascii="Arial" w:eastAsia="Arial" w:hAnsi="Arial" w:cs="Arial"/>
             <w:highlight w:val="yellow"/>
-            <w:rPrChange w:id="267" w:author="Tobias Mueller" w:date="2022-08-31T11:34:00Z">
+            <w:rPrChange w:id="280" w:author="Tobias Mueller" w:date="2022-08-31T11:34:00Z">
               <w:rPr>
                 <w:rFonts w:ascii="Arial" w:eastAsia="Arial" w:hAnsi="Arial" w:cs="Arial"/>
               </w:rPr>
@@ -14411,7 +14557,7 @@
           <w:t>, however</w:t>
         </w:r>
       </w:ins>
-      <w:ins w:id="268" w:author="Tobias Mueller" w:date="2022-10-03T14:27:00Z">
+      <w:ins w:id="281" w:author="Tobias Mueller" w:date="2022-10-03T14:27:00Z">
         <w:r>
           <w:rPr>
             <w:rFonts w:ascii="Arial" w:eastAsia="Arial" w:hAnsi="Arial" w:cs="Arial"/>
@@ -14420,12 +14566,12 @@
           <w:t>,</w:t>
         </w:r>
       </w:ins>
-      <w:ins w:id="269" w:author="Tobias Mueller" w:date="2022-08-31T11:34:00Z">
+      <w:ins w:id="282" w:author="Tobias Mueller" w:date="2022-08-31T11:34:00Z">
         <w:r>
           <w:rPr>
             <w:rFonts w:ascii="Arial" w:eastAsia="Arial" w:hAnsi="Arial" w:cs="Arial"/>
             <w:highlight w:val="yellow"/>
-            <w:rPrChange w:id="270" w:author="Tobias Mueller" w:date="2022-08-31T11:34:00Z">
+            <w:rPrChange w:id="283" w:author="Tobias Mueller" w:date="2022-08-31T11:34:00Z">
               <w:rPr>
                 <w:rFonts w:ascii="Arial" w:eastAsia="Arial" w:hAnsi="Arial" w:cs="Arial"/>
               </w:rPr>
@@ -14438,7 +14584,7 @@
         <w:rPr>
           <w:rFonts w:ascii="Arial" w:eastAsia="Arial" w:hAnsi="Arial" w:cs="Arial"/>
           <w:highlight w:val="yellow"/>
-          <w:rPrChange w:id="271" w:author="Tobias Mueller" w:date="2022-08-31T11:34:00Z">
+          <w:rPrChange w:id="284" w:author="Tobias Mueller" w:date="2022-08-31T11:34:00Z">
             <w:rPr>
               <w:rFonts w:ascii="Arial" w:eastAsia="Arial" w:hAnsi="Arial" w:cs="Arial"/>
             </w:rPr>
@@ -14451,7 +14597,7 @@
       <w:pPr>
         <w:spacing w:after="0" w:line="360" w:lineRule="auto"/>
         <w:rPr>
-          <w:del w:id="272" w:author="Tobias Mueller" w:date="2022-08-31T11:47:00Z"/>
+          <w:del w:id="285" w:author="Tobias Mueller" w:date="2022-08-31T11:47:00Z"/>
           <w:rFonts w:ascii="Arial" w:eastAsia="Arial" w:hAnsi="Arial" w:cs="Arial"/>
         </w:rPr>
       </w:pPr>
@@ -14460,12 +14606,12 @@
       <w:pPr>
         <w:spacing w:after="0" w:line="360" w:lineRule="auto"/>
         <w:rPr>
-          <w:moveFrom w:id="273" w:author="Tobias Mueller" w:date="2022-08-11T08:07:00Z"/>
-          <w:rFonts w:ascii="Arial" w:eastAsia="Arial" w:hAnsi="Arial" w:cs="Arial"/>
-        </w:rPr>
-      </w:pPr>
-      <w:moveFromRangeStart w:id="274" w:author="Tobias Mueller" w:date="2022-08-11T08:07:00Z" w:name="move111097690"/>
-      <w:moveFrom w:id="275" w:author="Tobias Mueller" w:date="2022-08-11T08:07:00Z">
+          <w:moveFrom w:id="286" w:author="Tobias Mueller" w:date="2022-08-11T08:07:00Z"/>
+          <w:rFonts w:ascii="Arial" w:eastAsia="Arial" w:hAnsi="Arial" w:cs="Arial"/>
+        </w:rPr>
+      </w:pPr>
+      <w:moveFromRangeStart w:id="287" w:author="Tobias Mueller" w:date="2022-08-11T08:07:00Z" w:name="move111097690"/>
+      <w:moveFrom w:id="288" w:author="Tobias Mueller" w:date="2022-08-11T08:07:00Z">
         <w:r>
           <w:rPr>
             <w:rFonts w:ascii="Arial" w:eastAsia="Arial" w:hAnsi="Arial" w:cs="Arial"/>
@@ -14480,11 +14626,11 @@
       <w:pPr>
         <w:spacing w:after="0" w:line="360" w:lineRule="auto"/>
         <w:rPr>
-          <w:moveFrom w:id="276" w:author="Tobias Mueller" w:date="2022-08-11T08:07:00Z"/>
-          <w:rFonts w:ascii="Arial" w:eastAsia="Arial" w:hAnsi="Arial" w:cs="Arial"/>
-        </w:rPr>
-      </w:pPr>
-      <w:moveFrom w:id="277" w:author="Tobias Mueller" w:date="2022-08-11T08:07:00Z">
+          <w:moveFrom w:id="289" w:author="Tobias Mueller" w:date="2022-08-11T08:07:00Z"/>
+          <w:rFonts w:ascii="Arial" w:eastAsia="Arial" w:hAnsi="Arial" w:cs="Arial"/>
+        </w:rPr>
+      </w:pPr>
+      <w:moveFrom w:id="290" w:author="Tobias Mueller" w:date="2022-08-11T08:07:00Z">
         <w:r>
           <w:rPr>
             <w:rFonts w:ascii="Arial" w:eastAsia="Arial" w:hAnsi="Arial" w:cs="Arial"/>
@@ -14562,12 +14708,12 @@
         </w:r>
       </w:moveFrom>
     </w:p>
-    <w:moveFromRangeEnd w:id="274"/>
+    <w:moveFromRangeEnd w:id="287"/>
     <w:p>
       <w:pPr>
         <w:spacing w:after="0" w:line="360" w:lineRule="auto"/>
         <w:rPr>
-          <w:del w:id="278" w:author="Tobias Mueller" w:date="2022-08-11T08:07:00Z"/>
+          <w:del w:id="291" w:author="Tobias Mueller" w:date="2022-08-11T08:07:00Z"/>
           <w:rFonts w:ascii="Arial" w:eastAsia="Arial" w:hAnsi="Arial" w:cs="Arial"/>
         </w:rPr>
       </w:pPr>
@@ -14576,11 +14722,11 @@
       <w:pPr>
         <w:spacing w:after="0" w:line="360" w:lineRule="auto"/>
         <w:rPr>
-          <w:del w:id="279" w:author="Tobias Mueller" w:date="2022-08-11T08:07:00Z"/>
-          <w:rFonts w:ascii="Arial" w:eastAsia="Arial" w:hAnsi="Arial" w:cs="Arial"/>
-        </w:rPr>
-      </w:pPr>
-      <w:del w:id="280" w:author="Tobias Mueller" w:date="2022-08-11T08:07:00Z">
+          <w:del w:id="292" w:author="Tobias Mueller" w:date="2022-08-11T08:07:00Z"/>
+          <w:rFonts w:ascii="Arial" w:eastAsia="Arial" w:hAnsi="Arial" w:cs="Arial"/>
+        </w:rPr>
+      </w:pPr>
+      <w:del w:id="293" w:author="Tobias Mueller" w:date="2022-08-11T08:07:00Z">
         <w:r>
           <w:rPr>
             <w:rFonts w:ascii="Arial" w:eastAsia="Arial" w:hAnsi="Arial" w:cs="Arial"/>
@@ -14595,12 +14741,12 @@
       <w:pPr>
         <w:spacing w:after="0" w:line="360" w:lineRule="auto"/>
         <w:rPr>
-          <w:del w:id="281" w:author="Tobias Mueller" w:date="2022-08-11T08:07:00Z"/>
+          <w:del w:id="294" w:author="Tobias Mueller" w:date="2022-08-11T08:07:00Z"/>
           <w:rFonts w:ascii="Arial" w:eastAsia="Arial" w:hAnsi="Arial" w:cs="Arial"/>
           <w:color w:val="202122"/>
         </w:rPr>
       </w:pPr>
-      <w:del w:id="282" w:author="Tobias Mueller" w:date="2022-08-11T08:07:00Z">
+      <w:del w:id="295" w:author="Tobias Mueller" w:date="2022-08-11T08:07:00Z">
         <w:r>
           <w:rPr>
             <w:rFonts w:ascii="Arial" w:eastAsia="Arial" w:hAnsi="Arial" w:cs="Arial"/>
@@ -14853,7 +14999,7 @@
           <w:delText xml:space="preserve"> </w:delText>
         </w:r>
       </w:del>
-      <w:customXmlDelRangeStart w:id="283" w:author="Tobias Mueller" w:date="2022-08-11T08:07:00Z"/>
+      <w:customXmlDelRangeStart w:id="296" w:author="Tobias Mueller" w:date="2022-08-11T08:07:00Z"/>
       <w:sdt>
         <w:sdtPr>
           <w:rPr>
@@ -14863,18 +15009,26 @@
           <w:id w:val="66304241"/>
         </w:sdtPr>
         <w:sdtContent>
-          <w:customXmlDelRangeEnd w:id="283"/>
-          <w:customXmlDelRangeStart w:id="284" w:author="Tobias Mueller" w:date="2022-08-11T08:07:00Z"/>
+          <w:customXmlDelRangeEnd w:id="296"/>
+          <w:customXmlDelRangeStart w:id="297" w:author="Tobias Mueller" w:date="2022-08-11T08:07:00Z"/>
         </w:sdtContent>
       </w:sdt>
-      <w:customXmlDelRangeEnd w:id="284"/>
-      <w:del w:id="285" w:author="Tobias Mueller" w:date="2022-08-11T08:07:00Z">
+      <w:customXmlDelRangeEnd w:id="297"/>
+      <w:del w:id="298" w:author="Tobias Mueller" w:date="2022-08-11T08:07:00Z">
         <w:r>
           <w:rPr>
             <w:rFonts w:ascii="Arial" w:eastAsia="Arial" w:hAnsi="Arial" w:cs="Arial"/>
             <w:color w:val="202122"/>
           </w:rPr>
-          <w:delText xml:space="preserve">If the dominance of nectar specialists is driven by nectar chemicals shifting microbe-microbe competition we predict nectar specialists will increase in relative abundance in the presence of nectar compounds, while the relative performance of environmental microbes should be reduced compared to control co-growth trials. </w:delText>
+          <w:delText xml:space="preserve">If the dominance of nectar specialists is driven by nectar chemicals shifting microbe-microbe competition we predict nectar </w:delText>
+        </w:r>
+        <w:r>
+          <w:rPr>
+            <w:rFonts w:ascii="Arial" w:eastAsia="Arial" w:hAnsi="Arial" w:cs="Arial"/>
+            <w:color w:val="202122"/>
+          </w:rPr>
+          <w:lastRenderedPageBreak/>
+          <w:delText xml:space="preserve">specialists will increase in relative abundance in the presence of nectar compounds, while the relative performance of environmental microbes should be reduced compared to control co-growth trials. </w:delText>
         </w:r>
       </w:del>
     </w:p>
@@ -14882,7 +15036,7 @@
       <w:pPr>
         <w:spacing w:after="0" w:line="360" w:lineRule="auto"/>
         <w:rPr>
-          <w:del w:id="286" w:author="Tobias Mueller" w:date="2022-08-11T08:07:00Z"/>
+          <w:del w:id="299" w:author="Tobias Mueller" w:date="2022-08-11T08:07:00Z"/>
           <w:rFonts w:ascii="Arial" w:eastAsia="Arial" w:hAnsi="Arial" w:cs="Arial"/>
         </w:rPr>
       </w:pPr>
@@ -14891,12 +15045,12 @@
       <w:pPr>
         <w:spacing w:after="0" w:line="360" w:lineRule="auto"/>
         <w:rPr>
-          <w:del w:id="287" w:author="Tobias Mueller" w:date="2022-08-11T08:07:00Z"/>
-          <w:rFonts w:ascii="Arial" w:eastAsia="Arial" w:hAnsi="Arial" w:cs="Arial"/>
-          <w:color w:val="000000"/>
-        </w:rPr>
-      </w:pPr>
-      <w:del w:id="288" w:author="Tobias Mueller" w:date="2022-08-11T08:07:00Z">
+          <w:del w:id="300" w:author="Tobias Mueller" w:date="2022-08-11T08:07:00Z"/>
+          <w:rFonts w:ascii="Arial" w:eastAsia="Arial" w:hAnsi="Arial" w:cs="Arial"/>
+          <w:color w:val="000000"/>
+        </w:rPr>
+      </w:pPr>
+      <w:del w:id="301" w:author="Tobias Mueller" w:date="2022-08-11T08:07:00Z">
         <w:r>
           <w:rPr>
             <w:rFonts w:ascii="Arial" w:eastAsia="Arial" w:hAnsi="Arial" w:cs="Arial"/>
@@ -14955,7 +15109,7 @@
           <w:delText>g/ml deltaline, 100ng/ml linalool, and 1% EtOH.</w:delText>
         </w:r>
       </w:del>
-      <w:del w:id="289" w:author="Tobias Mueller" w:date="2022-08-11T08:06:00Z">
+      <w:del w:id="302" w:author="Tobias Mueller" w:date="2022-08-11T08:06:00Z">
         <w:r>
           <w:rPr>
             <w:rFonts w:ascii="Arial" w:eastAsia="Arial" w:hAnsi="Arial" w:cs="Arial"/>
@@ -14964,7 +15118,7 @@
           <w:delText xml:space="preserve"> We did not include LTP due to a limited amount of protein available for assays and did not include 30% sucrose as it showed no significant impacts on growth during our plate reader assays</w:delText>
         </w:r>
       </w:del>
-      <w:del w:id="290" w:author="Tobias Mueller" w:date="2022-08-11T08:07:00Z">
+      <w:del w:id="303" w:author="Tobias Mueller" w:date="2022-08-11T08:07:00Z">
         <w:r>
           <w:rPr>
             <w:rFonts w:ascii="Arial" w:eastAsia="Arial" w:hAnsi="Arial" w:cs="Arial"/>
@@ -14978,7 +15132,7 @@
       <w:pPr>
         <w:spacing w:after="0" w:line="360" w:lineRule="auto"/>
         <w:rPr>
-          <w:ins w:id="291" w:author="Tobias Mueller" w:date="2022-08-11T08:06:00Z"/>
+          <w:ins w:id="304" w:author="Tobias Mueller" w:date="2022-08-11T08:06:00Z"/>
           <w:rFonts w:ascii="Arial" w:eastAsia="Arial" w:hAnsi="Arial" w:cs="Arial"/>
         </w:rPr>
       </w:pPr>
@@ -14990,7 +15144,7 @@
           <w:rFonts w:ascii="Arial" w:eastAsia="Arial" w:hAnsi="Arial" w:cs="Arial"/>
         </w:rPr>
       </w:pPr>
-      <w:ins w:id="292" w:author="Tobias Mueller" w:date="2022-08-11T08:06:00Z">
+      <w:ins w:id="305" w:author="Tobias Mueller" w:date="2022-08-11T08:06:00Z">
         <w:r>
           <w:rPr>
             <w:rFonts w:ascii="Arial" w:eastAsia="Arial" w:hAnsi="Arial" w:cs="Arial"/>
@@ -15464,7 +15618,7 @@
           <w:rFonts w:ascii="Arial" w:eastAsia="Arial" w:hAnsi="Arial" w:cs="Arial"/>
         </w:rPr>
       </w:pPr>
-      <w:ins w:id="293" w:author="Tobias Mueller" w:date="2022-08-31T11:23:00Z">
+      <w:ins w:id="306" w:author="Tobias Mueller" w:date="2022-08-31T11:23:00Z">
         <w:r>
           <w:rPr>
             <w:rFonts w:ascii="Arial" w:eastAsia="Arial" w:hAnsi="Arial" w:cs="Arial"/>
@@ -15666,7 +15820,15 @@
           <w:rFonts w:ascii="Arial" w:eastAsia="Arial" w:hAnsi="Arial" w:cs="Arial"/>
           <w:color w:val="000000"/>
         </w:rPr>
-        <w:t xml:space="preserve"> to fit logarithmic curves to the optical density (OD) timeseries. The initial OD value for each well was deducted from all readings to account for starting solution OD. Best-fit growth curve models were selected using AIC and each fitted curve was visually inspected after which growth rate (</w:t>
+        <w:t xml:space="preserve"> to fit logarithmic curves to the optical density (OD) timeseries. The initial OD value for each well was deducted from all readings to account </w:t>
+      </w:r>
+      <w:r>
+        <w:rPr>
+          <w:rFonts w:ascii="Arial" w:eastAsia="Arial" w:hAnsi="Arial" w:cs="Arial"/>
+          <w:color w:val="000000"/>
+        </w:rPr>
+        <w:lastRenderedPageBreak/>
+        <w:t>for starting solution OD. Best-fit growth curve models were selected using AIC and each fitted curve was visually inspected after which growth rate (</w:t>
       </w:r>
       <w:r>
         <w:rPr>
@@ -15888,7 +16050,7 @@
       <w:pPr>
         <w:spacing w:after="0" w:line="360" w:lineRule="auto"/>
         <w:rPr>
-          <w:del w:id="294" w:author="Tobias Mueller" w:date="2022-08-31T11:23:00Z"/>
+          <w:del w:id="307" w:author="Tobias Mueller" w:date="2022-08-31T11:23:00Z"/>
           <w:rFonts w:ascii="Arial" w:eastAsia="Arial" w:hAnsi="Arial" w:cs="Arial"/>
         </w:rPr>
       </w:pPr>
@@ -15897,13 +16059,13 @@
       <w:pPr>
         <w:spacing w:after="0" w:line="360" w:lineRule="auto"/>
         <w:rPr>
-          <w:moveFrom w:id="295" w:author="Tobias Mueller" w:date="2022-08-31T09:41:00Z"/>
+          <w:moveFrom w:id="308" w:author="Tobias Mueller" w:date="2022-08-31T09:41:00Z"/>
           <w:rFonts w:ascii="Arial" w:eastAsia="Arial" w:hAnsi="Arial" w:cs="Arial"/>
           <w:color w:val="FF0000"/>
         </w:rPr>
       </w:pPr>
-      <w:moveFromRangeStart w:id="296" w:author="Tobias Mueller" w:date="2022-08-31T09:41:00Z" w:name="move112831319"/>
-      <w:moveFrom w:id="297" w:author="Tobias Mueller" w:date="2022-08-31T09:41:00Z">
+      <w:moveFromRangeStart w:id="309" w:author="Tobias Mueller" w:date="2022-08-31T09:41:00Z" w:name="move112831319"/>
+      <w:moveFrom w:id="310" w:author="Tobias Mueller" w:date="2022-08-31T09:41:00Z">
         <w:r>
           <w:rPr>
             <w:rFonts w:ascii="Arial" w:eastAsia="Arial" w:hAnsi="Arial" w:cs="Arial"/>
@@ -16146,7 +16308,7 @@
         </w:r>
       </w:moveFrom>
     </w:p>
-    <w:moveFromRangeEnd w:id="296"/>
+    <w:moveFromRangeEnd w:id="309"/>
     <w:p>
       <w:pPr>
         <w:spacing w:after="0" w:line="360" w:lineRule="auto"/>
@@ -16235,7 +16397,14 @@
         <w:rPr>
           <w:rFonts w:ascii="Arial" w:eastAsia="Arial" w:hAnsi="Arial" w:cs="Arial"/>
         </w:rPr>
-        <w:t xml:space="preserve"> with scaled maximum OD as a function of treatment. To test if the scaled maximum OD and scaled growth rate were correlated we calculated the Pearson’s correlation coefficient. </w:t>
+        <w:t xml:space="preserve"> with scaled maximum OD as a function of treatment. To test if the scaled </w:t>
+      </w:r>
+      <w:r>
+        <w:rPr>
+          <w:rFonts w:ascii="Arial" w:eastAsia="Arial" w:hAnsi="Arial" w:cs="Arial"/>
+        </w:rPr>
+        <w:lastRenderedPageBreak/>
+        <w:t xml:space="preserve">maximum OD and scaled growth rate were correlated we calculated the Pearson’s correlation coefficient. </w:t>
       </w:r>
     </w:p>
     <w:p>
@@ -16258,7 +16427,6 @@
           <w:rFonts w:ascii="Arial" w:eastAsia="Arial" w:hAnsi="Arial" w:cs="Arial"/>
           <w:i/>
         </w:rPr>
-        <w:lastRenderedPageBreak/>
         <w:t>Microbe-specific response to treatments</w:t>
       </w:r>
     </w:p>
@@ -16447,7 +16615,7 @@
       <w:pPr>
         <w:spacing w:after="0" w:line="360" w:lineRule="auto"/>
         <w:rPr>
-          <w:ins w:id="298" w:author="Tobias Mueller" w:date="2022-09-06T16:49:00Z"/>
+          <w:ins w:id="311" w:author="Tobias Mueller" w:date="2022-09-06T16:49:00Z"/>
           <w:rFonts w:ascii="Arial" w:eastAsia="Arial" w:hAnsi="Arial" w:cs="Arial"/>
         </w:rPr>
       </w:pPr>
@@ -16462,7 +16630,7 @@
       <w:pPr>
         <w:spacing w:after="0" w:line="360" w:lineRule="auto"/>
         <w:rPr>
-          <w:ins w:id="299" w:author="Tobias Mueller" w:date="2022-09-06T16:49:00Z"/>
+          <w:ins w:id="312" w:author="Tobias Mueller" w:date="2022-09-06T16:49:00Z"/>
           <w:rFonts w:ascii="Arial" w:eastAsia="Arial" w:hAnsi="Arial" w:cs="Arial"/>
         </w:rPr>
       </w:pPr>
@@ -16471,19 +16639,19 @@
       <w:pPr>
         <w:spacing w:after="0" w:line="360" w:lineRule="auto"/>
         <w:rPr>
-          <w:ins w:id="300" w:author="Tobias Mueller" w:date="2022-09-06T16:49:00Z"/>
+          <w:ins w:id="313" w:author="Tobias Mueller" w:date="2022-09-06T16:49:00Z"/>
           <w:rFonts w:ascii="Arial" w:eastAsia="Arial" w:hAnsi="Arial" w:cs="Arial"/>
           <w:i/>
           <w:iCs/>
         </w:rPr>
       </w:pPr>
-      <w:ins w:id="301" w:author="Tobias Mueller" w:date="2022-09-06T16:49:00Z">
+      <w:ins w:id="314" w:author="Tobias Mueller" w:date="2022-09-06T16:49:00Z">
         <w:r>
           <w:rPr>
             <w:rFonts w:ascii="Arial" w:eastAsia="Arial" w:hAnsi="Arial" w:cs="Arial"/>
             <w:i/>
             <w:iCs/>
-            <w:rPrChange w:id="302" w:author="Tobias Mueller" w:date="2022-09-06T16:49:00Z">
+            <w:rPrChange w:id="315" w:author="Tobias Mueller" w:date="2022-09-06T16:49:00Z">
               <w:rPr>
                 <w:rFonts w:ascii="Arial" w:eastAsia="Arial" w:hAnsi="Arial" w:cs="Arial"/>
               </w:rPr>
@@ -16500,7 +16668,7 @@
           <w:rFonts w:ascii="Arial" w:eastAsia="Arial" w:hAnsi="Arial" w:cs="Arial"/>
         </w:rPr>
       </w:pPr>
-      <w:ins w:id="303" w:author="Tobias Mueller" w:date="2022-09-06T16:49:00Z">
+      <w:ins w:id="316" w:author="Tobias Mueller" w:date="2022-09-06T16:49:00Z">
         <w:r>
           <w:rPr>
             <w:rFonts w:ascii="Arial" w:eastAsia="Arial" w:hAnsi="Arial" w:cs="Arial"/>
@@ -16508,7 +16676,7 @@
           <w:t>To determine if there was an effect of relatedness o</w:t>
         </w:r>
       </w:ins>
-      <w:ins w:id="304" w:author="Tobias Mueller" w:date="2022-09-06T16:56:00Z">
+      <w:ins w:id="317" w:author="Tobias Mueller" w:date="2022-09-06T16:56:00Z">
         <w:r>
           <w:rPr>
             <w:rFonts w:ascii="Arial" w:eastAsia="Arial" w:hAnsi="Arial" w:cs="Arial"/>
@@ -16516,7 +16684,7 @@
           <w:t>n</w:t>
         </w:r>
       </w:ins>
-      <w:ins w:id="305" w:author="Tobias Mueller" w:date="2022-09-06T16:49:00Z">
+      <w:ins w:id="318" w:author="Tobias Mueller" w:date="2022-09-06T16:49:00Z">
         <w:r>
           <w:rPr>
             <w:rFonts w:ascii="Arial" w:eastAsia="Arial" w:hAnsi="Arial" w:cs="Arial"/>
@@ -16524,7 +16692,7 @@
           <w:t xml:space="preserve"> the growth or </w:t>
         </w:r>
       </w:ins>
-      <w:ins w:id="306" w:author="Tobias Mueller" w:date="2022-09-06T16:56:00Z">
+      <w:ins w:id="319" w:author="Tobias Mueller" w:date="2022-09-06T16:56:00Z">
         <w:r>
           <w:rPr>
             <w:rFonts w:ascii="Arial" w:eastAsia="Arial" w:hAnsi="Arial" w:cs="Arial"/>
@@ -16532,12 +16700,28 @@
           <w:t>inhibition</w:t>
         </w:r>
       </w:ins>
-      <w:ins w:id="307" w:author="Tobias Mueller" w:date="2022-09-06T16:49:00Z">
-        <w:r>
-          <w:rPr>
-            <w:rFonts w:ascii="Arial" w:eastAsia="Arial" w:hAnsi="Arial" w:cs="Arial"/>
-          </w:rPr>
-          <w:t xml:space="preserve"> of microbes we calculated both </w:t>
+      <w:ins w:id="320" w:author="Tobias Mueller" w:date="2022-09-06T16:49:00Z">
+        <w:r>
+          <w:rPr>
+            <w:rFonts w:ascii="Arial" w:eastAsia="Arial" w:hAnsi="Arial" w:cs="Arial"/>
+          </w:rPr>
+          <w:t xml:space="preserve"> of </w:t>
+        </w:r>
+      </w:ins>
+      <w:ins w:id="321" w:author="Tobias Mueller" w:date="2022-10-06T14:30:00Z">
+        <w:r>
+          <w:rPr>
+            <w:rFonts w:ascii="Arial" w:eastAsia="Arial" w:hAnsi="Arial" w:cs="Arial"/>
+          </w:rPr>
+          <w:t>microbes,</w:t>
+        </w:r>
+      </w:ins>
+      <w:ins w:id="322" w:author="Tobias Mueller" w:date="2022-09-06T16:49:00Z">
+        <w:r>
+          <w:rPr>
+            <w:rFonts w:ascii="Arial" w:eastAsia="Arial" w:hAnsi="Arial" w:cs="Arial"/>
+          </w:rPr>
+          <w:t xml:space="preserve"> we calculated both </w:t>
         </w:r>
         <w:proofErr w:type="spellStart"/>
         <w:r>
@@ -16546,7 +16730,7 @@
           </w:rPr>
           <w:t>Pag</w:t>
         </w:r>
-        <w:del w:id="308" w:author="RLV" w:date="2022-09-30T14:49:00Z">
+        <w:del w:id="323" w:author="RLV" w:date="2022-09-30T14:49:00Z">
           <w:r>
             <w:rPr>
               <w:rFonts w:ascii="Arial" w:eastAsia="Arial" w:hAnsi="Arial" w:cs="Arial"/>
@@ -16561,7 +16745,7 @@
           <w:t>e</w:t>
         </w:r>
       </w:ins>
-      <w:ins w:id="309" w:author="RLV" w:date="2022-09-30T14:49:00Z">
+      <w:ins w:id="324" w:author="RLV" w:date="2022-09-30T14:49:00Z">
         <w:r>
           <w:rPr>
             <w:rFonts w:ascii="Arial" w:eastAsia="Arial" w:hAnsi="Arial" w:cs="Arial"/>
@@ -16569,7 +16753,7 @@
           <w:t>l’</w:t>
         </w:r>
       </w:ins>
-      <w:ins w:id="310" w:author="Tobias Mueller" w:date="2022-09-06T16:49:00Z">
+      <w:ins w:id="325" w:author="Tobias Mueller" w:date="2022-09-06T16:49:00Z">
         <w:r>
           <w:rPr>
             <w:rFonts w:ascii="Arial" w:eastAsia="Arial" w:hAnsi="Arial" w:cs="Arial"/>
@@ -16584,7 +16768,7 @@
           <w:t xml:space="preserve"> lambda as well as </w:t>
         </w:r>
       </w:ins>
-      <w:ins w:id="311" w:author="Tobias Mueller" w:date="2022-09-06T16:50:00Z">
+      <w:ins w:id="326" w:author="Tobias Mueller" w:date="2022-09-06T16:50:00Z">
         <w:r>
           <w:rPr>
             <w:rFonts w:ascii="Arial" w:eastAsia="Arial" w:hAnsi="Arial" w:cs="Arial"/>
@@ -16592,7 +16776,7 @@
           <w:t>B</w:t>
         </w:r>
       </w:ins>
-      <w:ins w:id="312" w:author="Tobias Mueller" w:date="2022-09-06T16:49:00Z">
+      <w:ins w:id="327" w:author="Tobias Mueller" w:date="2022-09-06T16:49:00Z">
         <w:r>
           <w:rPr>
             <w:rFonts w:ascii="Arial" w:eastAsia="Arial" w:hAnsi="Arial" w:cs="Arial"/>
@@ -16600,7 +16784,7 @@
           <w:t xml:space="preserve">lomberg’s </w:t>
         </w:r>
       </w:ins>
-      <w:ins w:id="313" w:author="Tobias Mueller" w:date="2022-09-06T16:50:00Z">
+      <w:ins w:id="328" w:author="Tobias Mueller" w:date="2022-09-06T16:50:00Z">
         <w:r>
           <w:rPr>
             <w:rFonts w:ascii="Arial" w:eastAsia="Arial" w:hAnsi="Arial" w:cs="Arial"/>
@@ -16622,15 +16806,39 @@
           <w:t xml:space="preserve"> package in R. </w:t>
         </w:r>
       </w:ins>
-      <w:ins w:id="314" w:author="Tobias Mueller" w:date="2022-09-07T12:31:00Z">
-        <w:r>
-          <w:rPr>
-            <w:rFonts w:ascii="Arial" w:eastAsia="Arial" w:hAnsi="Arial" w:cs="Arial"/>
-          </w:rPr>
-          <w:t xml:space="preserve">Phylogenetic signal was tested for across three trees (all microbes, just fungi, and just bacteria) looking at maximum scaled growth as well as growth rate. </w:t>
+      <w:ins w:id="329" w:author="Tobias Mueller" w:date="2022-09-07T12:31:00Z">
+        <w:r>
+          <w:rPr>
+            <w:rFonts w:ascii="Arial" w:eastAsia="Arial" w:hAnsi="Arial" w:cs="Arial"/>
+          </w:rPr>
+          <w:t>Phylogenetic signal was tested for across three trees (all microbes</w:t>
+        </w:r>
+        <w:commentRangeStart w:id="330"/>
+        <w:r>
+          <w:rPr>
+            <w:rFonts w:ascii="Arial" w:eastAsia="Arial" w:hAnsi="Arial" w:cs="Arial"/>
+          </w:rPr>
+          <w:t>, just fungi, and just bacteria</w:t>
         </w:r>
       </w:ins>
-      <w:ins w:id="315" w:author="Tobias Mueller" w:date="2022-09-06T16:51:00Z">
+      <w:commentRangeEnd w:id="330"/>
+      <w:ins w:id="331" w:author="Tobias Mueller" w:date="2022-10-06T13:00:00Z">
+        <w:r>
+          <w:rPr>
+            <w:rStyle w:val="CommentReference"/>
+          </w:rPr>
+          <w:commentReference w:id="330"/>
+        </w:r>
+      </w:ins>
+      <w:ins w:id="332" w:author="Tobias Mueller" w:date="2022-09-07T12:31:00Z">
+        <w:r>
+          <w:rPr>
+            <w:rFonts w:ascii="Arial" w:eastAsia="Arial" w:hAnsi="Arial" w:cs="Arial"/>
+          </w:rPr>
+          <w:t xml:space="preserve">) looking at maximum scaled growth as well as growth rate. </w:t>
+        </w:r>
+      </w:ins>
+      <w:ins w:id="333" w:author="Tobias Mueller" w:date="2022-09-06T16:51:00Z">
         <w:r>
           <w:rPr>
             <w:rFonts w:ascii="Arial" w:eastAsia="Arial" w:hAnsi="Arial" w:cs="Arial"/>
@@ -16638,7 +16846,7 @@
           <w:t>Phylogenetic trees with divergence times</w:t>
         </w:r>
       </w:ins>
-      <w:ins w:id="316" w:author="Tobias Mueller" w:date="2022-09-06T16:50:00Z">
+      <w:ins w:id="334" w:author="Tobias Mueller" w:date="2022-09-06T16:50:00Z">
         <w:r>
           <w:rPr>
             <w:rFonts w:ascii="Arial" w:eastAsia="Arial" w:hAnsi="Arial" w:cs="Arial"/>
@@ -16660,7 +16868,7 @@
           <w:t xml:space="preserve"> of Life</w:t>
         </w:r>
       </w:ins>
-      <w:ins w:id="317" w:author="Tobias Mueller" w:date="2022-09-07T11:40:00Z">
+      <w:ins w:id="335" w:author="Tobias Mueller" w:date="2022-09-07T11:40:00Z">
         <w:r>
           <w:rPr>
             <w:rFonts w:ascii="Arial" w:eastAsia="Arial" w:hAnsi="Arial" w:cs="Arial"/>
@@ -16715,7 +16923,7 @@
         </w:rPr>
         <w:fldChar w:fldCharType="end"/>
       </w:r>
-      <w:ins w:id="318" w:author="Tobias Mueller" w:date="2022-09-06T16:52:00Z">
+      <w:ins w:id="336" w:author="Tobias Mueller" w:date="2022-09-06T16:52:00Z">
         <w:r>
           <w:rPr>
             <w:rFonts w:ascii="Arial" w:eastAsia="Arial" w:hAnsi="Arial" w:cs="Arial"/>
@@ -16723,7 +16931,7 @@
           <w:t xml:space="preserve">. </w:t>
         </w:r>
       </w:ins>
-      <w:ins w:id="319" w:author="Tobias Mueller" w:date="2022-10-03T14:29:00Z">
+      <w:ins w:id="337" w:author="Tobias Mueller" w:date="2022-10-03T14:29:00Z">
         <w:r>
           <w:rPr>
             <w:rFonts w:ascii="Arial" w:eastAsia="Arial" w:hAnsi="Arial" w:cs="Arial"/>
@@ -16731,7 +16939,7 @@
           <w:t>Since divergence data wasn’t available for all species,</w:t>
         </w:r>
       </w:ins>
-      <w:ins w:id="320" w:author="Tobias Mueller" w:date="2022-09-07T11:42:00Z">
+      <w:ins w:id="338" w:author="Tobias Mueller" w:date="2022-09-07T11:42:00Z">
         <w:r>
           <w:rPr>
             <w:rFonts w:ascii="Arial" w:eastAsia="Arial" w:hAnsi="Arial" w:cs="Arial"/>
@@ -16743,7 +16951,7 @@
           <w:rPr>
             <w:rFonts w:ascii="Arial" w:eastAsia="Arial" w:hAnsi="Arial" w:cs="Arial"/>
             <w:i/>
-            <w:rPrChange w:id="321" w:author="RLV" w:date="2022-09-30T14:49:00Z">
+            <w:rPrChange w:id="339" w:author="RLV" w:date="2022-09-30T14:49:00Z">
               <w:rPr>
                 <w:rFonts w:ascii="Arial" w:eastAsia="Arial" w:hAnsi="Arial" w:cs="Arial"/>
               </w:rPr>
@@ -16752,12 +16960,12 @@
           <w:t>Rhodot</w:t>
         </w:r>
       </w:ins>
-      <w:ins w:id="322" w:author="Tobias Mueller" w:date="2022-09-07T11:47:00Z">
+      <w:ins w:id="340" w:author="Tobias Mueller" w:date="2022-09-07T11:47:00Z">
         <w:r>
           <w:rPr>
             <w:rFonts w:ascii="Arial" w:eastAsia="Arial" w:hAnsi="Arial" w:cs="Arial"/>
             <w:i/>
-            <w:rPrChange w:id="323" w:author="RLV" w:date="2022-09-30T14:49:00Z">
+            <w:rPrChange w:id="341" w:author="RLV" w:date="2022-09-30T14:49:00Z">
               <w:rPr>
                 <w:rFonts w:ascii="Arial" w:eastAsia="Arial" w:hAnsi="Arial" w:cs="Arial"/>
               </w:rPr>
@@ -16766,12 +16974,12 @@
           <w:t>o</w:t>
         </w:r>
       </w:ins>
-      <w:ins w:id="324" w:author="Tobias Mueller" w:date="2022-09-07T11:42:00Z">
+      <w:ins w:id="342" w:author="Tobias Mueller" w:date="2022-09-07T11:42:00Z">
         <w:r>
           <w:rPr>
             <w:rFonts w:ascii="Arial" w:eastAsia="Arial" w:hAnsi="Arial" w:cs="Arial"/>
             <w:i/>
-            <w:rPrChange w:id="325" w:author="RLV" w:date="2022-09-30T14:49:00Z">
+            <w:rPrChange w:id="343" w:author="RLV" w:date="2022-09-30T14:49:00Z">
               <w:rPr>
                 <w:rFonts w:ascii="Arial" w:eastAsia="Arial" w:hAnsi="Arial" w:cs="Arial"/>
               </w:rPr>
@@ -16784,7 +16992,7 @@
           <w:rPr>
             <w:rFonts w:ascii="Arial" w:eastAsia="Arial" w:hAnsi="Arial" w:cs="Arial"/>
             <w:i/>
-            <w:rPrChange w:id="326" w:author="RLV" w:date="2022-09-30T14:49:00Z">
+            <w:rPrChange w:id="344" w:author="RLV" w:date="2022-09-30T14:49:00Z">
               <w:rPr>
                 <w:rFonts w:ascii="Arial" w:eastAsia="Arial" w:hAnsi="Arial" w:cs="Arial"/>
               </w:rPr>
@@ -16797,7 +17005,7 @@
           <w:rPr>
             <w:rFonts w:ascii="Arial" w:eastAsia="Arial" w:hAnsi="Arial" w:cs="Arial"/>
             <w:i/>
-            <w:rPrChange w:id="327" w:author="RLV" w:date="2022-09-30T14:49:00Z">
+            <w:rPrChange w:id="345" w:author="RLV" w:date="2022-09-30T14:49:00Z">
               <w:rPr>
                 <w:rFonts w:ascii="Arial" w:eastAsia="Arial" w:hAnsi="Arial" w:cs="Arial"/>
               </w:rPr>
@@ -16814,12 +17022,12 @@
         </w:r>
       </w:ins>
       <w:proofErr w:type="spellStart"/>
-      <w:ins w:id="328" w:author="Tobias Mueller" w:date="2022-09-07T11:43:00Z">
+      <w:ins w:id="346" w:author="Tobias Mueller" w:date="2022-09-07T11:43:00Z">
         <w:r>
           <w:rPr>
             <w:rFonts w:ascii="Arial" w:eastAsia="Arial" w:hAnsi="Arial" w:cs="Arial"/>
             <w:i/>
-            <w:rPrChange w:id="329" w:author="RLV" w:date="2022-09-30T14:49:00Z">
+            <w:rPrChange w:id="347" w:author="RLV" w:date="2022-09-30T14:49:00Z">
               <w:rPr/>
             </w:rPrChange>
           </w:rPr>
@@ -16830,7 +17038,7 @@
           <w:rPr>
             <w:rFonts w:ascii="Arial" w:eastAsia="Arial" w:hAnsi="Arial" w:cs="Arial"/>
             <w:i/>
-            <w:rPrChange w:id="330" w:author="RLV" w:date="2022-09-30T14:49:00Z">
+            <w:rPrChange w:id="348" w:author="RLV" w:date="2022-09-30T14:49:00Z">
               <w:rPr/>
             </w:rPrChange>
           </w:rPr>
@@ -16841,7 +17049,7 @@
           <w:rPr>
             <w:rFonts w:ascii="Arial" w:eastAsia="Arial" w:hAnsi="Arial" w:cs="Arial"/>
             <w:i/>
-            <w:rPrChange w:id="331" w:author="RLV" w:date="2022-09-30T14:49:00Z">
+            <w:rPrChange w:id="349" w:author="RLV" w:date="2022-09-30T14:49:00Z">
               <w:rPr/>
             </w:rPrChange>
           </w:rPr>
@@ -16849,11 +17057,11 @@
         </w:r>
       </w:ins>
       <w:proofErr w:type="spellEnd"/>
-      <w:ins w:id="332" w:author="Tobias Mueller" w:date="2022-09-07T11:44:00Z">
-        <w:r>
-          <w:rPr>
-            <w:rFonts w:ascii="Arial" w:eastAsia="Arial" w:hAnsi="Arial" w:cs="Arial"/>
-            <w:rPrChange w:id="333" w:author="Tobias Mueller" w:date="2022-09-07T11:47:00Z">
+      <w:ins w:id="350" w:author="Tobias Mueller" w:date="2022-09-07T11:44:00Z">
+        <w:r>
+          <w:rPr>
+            <w:rFonts w:ascii="Arial" w:eastAsia="Arial" w:hAnsi="Arial" w:cs="Arial"/>
+            <w:rPrChange w:id="351" w:author="Tobias Mueller" w:date="2022-09-07T11:47:00Z">
               <w:rPr/>
             </w:rPrChange>
           </w:rPr>
@@ -16864,7 +17072,7 @@
           <w:rPr>
             <w:rFonts w:ascii="Arial" w:eastAsia="Arial" w:hAnsi="Arial" w:cs="Arial"/>
             <w:i/>
-            <w:rPrChange w:id="334" w:author="RLV" w:date="2022-09-30T14:49:00Z">
+            <w:rPrChange w:id="352" w:author="RLV" w:date="2022-09-30T14:49:00Z">
               <w:rPr/>
             </w:rPrChange>
           </w:rPr>
@@ -16875,19 +17083,19 @@
           <w:rPr>
             <w:rFonts w:ascii="Arial" w:eastAsia="Arial" w:hAnsi="Arial" w:cs="Arial"/>
             <w:i/>
-            <w:rPrChange w:id="335" w:author="RLV" w:date="2022-09-30T14:49:00Z">
+            <w:rPrChange w:id="353" w:author="RLV" w:date="2022-09-30T14:49:00Z">
               <w:rPr/>
             </w:rPrChange>
           </w:rPr>
           <w:t xml:space="preserve"> p</w:t>
         </w:r>
       </w:ins>
-      <w:ins w:id="336" w:author="RLV" w:date="2022-09-30T14:49:00Z">
+      <w:ins w:id="354" w:author="RLV" w:date="2022-09-30T14:49:00Z">
         <w:r>
           <w:rPr>
             <w:rFonts w:ascii="Arial" w:eastAsia="Arial" w:hAnsi="Arial" w:cs="Arial"/>
             <w:i/>
-            <w:rPrChange w:id="337" w:author="RLV" w:date="2022-09-30T14:49:00Z">
+            <w:rPrChange w:id="355" w:author="RLV" w:date="2022-09-30T14:49:00Z">
               <w:rPr>
                 <w:rFonts w:ascii="Arial" w:eastAsia="Arial" w:hAnsi="Arial" w:cs="Arial"/>
               </w:rPr>
@@ -16896,13 +17104,13 @@
           <w:t>u</w:t>
         </w:r>
       </w:ins>
-      <w:ins w:id="338" w:author="Tobias Mueller" w:date="2022-09-07T11:44:00Z">
-        <w:del w:id="339" w:author="RLV" w:date="2022-09-30T14:49:00Z">
+      <w:ins w:id="356" w:author="Tobias Mueller" w:date="2022-09-07T11:44:00Z">
+        <w:del w:id="357" w:author="RLV" w:date="2022-09-30T14:49:00Z">
           <w:r>
             <w:rPr>
               <w:rFonts w:ascii="Arial" w:eastAsia="Arial" w:hAnsi="Arial" w:cs="Arial"/>
               <w:i/>
-              <w:rPrChange w:id="340" w:author="RLV" w:date="2022-09-30T14:49:00Z">
+              <w:rPrChange w:id="358" w:author="RLV" w:date="2022-09-30T14:49:00Z">
                 <w:rPr/>
               </w:rPrChange>
             </w:rPr>
@@ -16913,7 +17121,7 @@
           <w:rPr>
             <w:rFonts w:ascii="Arial" w:eastAsia="Arial" w:hAnsi="Arial" w:cs="Arial"/>
             <w:i/>
-            <w:rPrChange w:id="341" w:author="RLV" w:date="2022-09-30T14:49:00Z">
+            <w:rPrChange w:id="359" w:author="RLV" w:date="2022-09-30T14:49:00Z">
               <w:rPr/>
             </w:rPrChange>
           </w:rPr>
@@ -16922,14 +17130,14 @@
         <w:r>
           <w:rPr>
             <w:rFonts w:ascii="Arial" w:eastAsia="Arial" w:hAnsi="Arial" w:cs="Arial"/>
-            <w:rPrChange w:id="342" w:author="Tobias Mueller" w:date="2022-09-07T11:47:00Z">
+            <w:rPrChange w:id="360" w:author="Tobias Mueller" w:date="2022-09-07T11:47:00Z">
               <w:rPr/>
             </w:rPrChange>
           </w:rPr>
           <w:t xml:space="preserve"> was replaced with the co</w:t>
         </w:r>
       </w:ins>
-      <w:ins w:id="343" w:author="Tobias Mueller" w:date="2022-09-07T11:47:00Z">
+      <w:ins w:id="361" w:author="Tobias Mueller" w:date="2022-09-07T11:47:00Z">
         <w:r>
           <w:rPr>
             <w:rFonts w:ascii="Arial" w:eastAsia="Arial" w:hAnsi="Arial" w:cs="Arial"/>
@@ -16937,11 +17145,11 @@
           <w:t>-</w:t>
         </w:r>
       </w:ins>
-      <w:ins w:id="344" w:author="Tobias Mueller" w:date="2022-09-07T11:44:00Z">
-        <w:r>
-          <w:rPr>
-            <w:rFonts w:ascii="Arial" w:eastAsia="Arial" w:hAnsi="Arial" w:cs="Arial"/>
-            <w:rPrChange w:id="345" w:author="Tobias Mueller" w:date="2022-09-07T11:47:00Z">
+      <w:ins w:id="362" w:author="Tobias Mueller" w:date="2022-09-07T11:44:00Z">
+        <w:r>
+          <w:rPr>
+            <w:rFonts w:ascii="Arial" w:eastAsia="Arial" w:hAnsi="Arial" w:cs="Arial"/>
+            <w:rPrChange w:id="363" w:author="Tobias Mueller" w:date="2022-09-07T11:47:00Z">
               <w:rPr/>
             </w:rPrChange>
           </w:rPr>
@@ -16952,7 +17160,7 @@
           <w:rPr>
             <w:rFonts w:ascii="Arial" w:eastAsia="Arial" w:hAnsi="Arial" w:cs="Arial"/>
             <w:i/>
-            <w:rPrChange w:id="346" w:author="RLV" w:date="2022-09-30T14:49:00Z">
+            <w:rPrChange w:id="364" w:author="RLV" w:date="2022-09-30T14:49:00Z">
               <w:rPr/>
             </w:rPrChange>
           </w:rPr>
@@ -16963,7 +17171,7 @@
           <w:rPr>
             <w:rFonts w:ascii="Arial" w:eastAsia="Arial" w:hAnsi="Arial" w:cs="Arial"/>
             <w:i/>
-            <w:rPrChange w:id="347" w:author="RLV" w:date="2022-09-30T14:49:00Z">
+            <w:rPrChange w:id="365" w:author="RLV" w:date="2022-09-30T14:49:00Z">
               <w:rPr/>
             </w:rPrChange>
           </w:rPr>
@@ -16974,7 +17182,7 @@
           <w:rPr>
             <w:rFonts w:ascii="Arial" w:eastAsia="Arial" w:hAnsi="Arial" w:cs="Arial"/>
             <w:i/>
-            <w:rPrChange w:id="348" w:author="RLV" w:date="2022-09-30T14:49:00Z">
+            <w:rPrChange w:id="366" w:author="RLV" w:date="2022-09-30T14:49:00Z">
               <w:rPr/>
             </w:rPrChange>
           </w:rPr>
@@ -16982,7 +17190,7 @@
         </w:r>
       </w:ins>
       <w:proofErr w:type="spellEnd"/>
-      <w:ins w:id="349" w:author="Tobias Mueller" w:date="2022-09-07T11:48:00Z">
+      <w:ins w:id="367" w:author="Tobias Mueller" w:date="2022-09-07T11:48:00Z">
         <w:r>
           <w:rPr>
             <w:rFonts w:ascii="Arial" w:eastAsia="Arial" w:hAnsi="Arial" w:cs="Arial"/>
@@ -16990,7 +17198,7 @@
           <w:t xml:space="preserve">, however, neither substitution will impact divergence time </w:t>
         </w:r>
       </w:ins>
-      <w:ins w:id="350" w:author="Tobias Mueller" w:date="2022-09-07T12:14:00Z">
+      <w:ins w:id="368" w:author="Tobias Mueller" w:date="2022-09-07T12:14:00Z">
         <w:r>
           <w:rPr>
             <w:rFonts w:ascii="Arial" w:eastAsia="Arial" w:hAnsi="Arial" w:cs="Arial"/>
@@ -16998,7 +17206,7 @@
           <w:t xml:space="preserve">in relation to </w:t>
         </w:r>
       </w:ins>
-      <w:ins w:id="351" w:author="Tobias Mueller" w:date="2022-09-07T11:48:00Z">
+      <w:ins w:id="369" w:author="Tobias Mueller" w:date="2022-09-07T11:48:00Z">
         <w:r>
           <w:rPr>
             <w:rFonts w:ascii="Arial" w:eastAsia="Arial" w:hAnsi="Arial" w:cs="Arial"/>
@@ -17006,7 +17214,7 @@
           <w:t>other members</w:t>
         </w:r>
       </w:ins>
-      <w:ins w:id="352" w:author="Tobias Mueller" w:date="2022-09-07T12:14:00Z">
+      <w:ins w:id="370" w:author="Tobias Mueller" w:date="2022-09-07T12:14:00Z">
         <w:r>
           <w:rPr>
             <w:rFonts w:ascii="Arial" w:eastAsia="Arial" w:hAnsi="Arial" w:cs="Arial"/>
@@ -17014,31 +17222,23 @@
           <w:t xml:space="preserve"> of the tree</w:t>
         </w:r>
       </w:ins>
-      <w:ins w:id="353" w:author="Tobias Mueller" w:date="2022-09-07T11:44:00Z">
-        <w:r>
-          <w:rPr>
-            <w:rFonts w:ascii="Arial" w:eastAsia="Arial" w:hAnsi="Arial" w:cs="Arial"/>
-            <w:rPrChange w:id="354" w:author="Tobias Mueller" w:date="2022-09-07T11:47:00Z">
+      <w:ins w:id="371" w:author="Tobias Mueller" w:date="2022-09-07T11:44:00Z">
+        <w:r>
+          <w:rPr>
+            <w:rFonts w:ascii="Arial" w:eastAsia="Arial" w:hAnsi="Arial" w:cs="Arial"/>
+            <w:rPrChange w:id="372" w:author="Tobias Mueller" w:date="2022-09-07T11:47:00Z">
               <w:rPr/>
             </w:rPrChange>
           </w:rPr>
-          <w:t xml:space="preserve">. </w:t>
+          <w:t>.</w:t>
         </w:r>
       </w:ins>
-      <w:ins w:id="355" w:author="Tobias Mueller" w:date="2022-10-03T14:35:00Z">
-        <w:r>
-          <w:rPr>
-            <w:rFonts w:ascii="Arial" w:eastAsia="Arial" w:hAnsi="Arial" w:cs="Arial"/>
-          </w:rPr>
-          <w:t>L0o</w:t>
-        </w:r>
-      </w:ins>
     </w:p>
     <w:p>
       <w:pPr>
         <w:spacing w:after="0" w:line="360" w:lineRule="auto"/>
         <w:rPr>
-          <w:del w:id="356" w:author="Tobias Mueller" w:date="2022-08-11T08:01:00Z"/>
+          <w:del w:id="373" w:author="Tobias Mueller" w:date="2022-08-11T08:01:00Z"/>
           <w:rFonts w:ascii="Arial" w:eastAsia="Arial" w:hAnsi="Arial" w:cs="Arial"/>
         </w:rPr>
       </w:pPr>
@@ -17047,14 +17247,14 @@
       <w:pPr>
         <w:spacing w:after="0" w:line="360" w:lineRule="auto"/>
         <w:rPr>
-          <w:del w:id="357" w:author="Tobias Mueller" w:date="2022-08-11T08:01:00Z"/>
+          <w:del w:id="374" w:author="Tobias Mueller" w:date="2022-08-11T08:01:00Z"/>
           <w:rFonts w:ascii="Arial" w:eastAsia="Arial" w:hAnsi="Arial" w:cs="Arial"/>
           <w:b/>
           <w:bCs/>
           <w:color w:val="FF0000"/>
-          <w:rPrChange w:id="358" w:author="Tobias Mueller" w:date="2022-08-11T07:59:00Z">
-            <w:rPr>
-              <w:del w:id="359" w:author="Tobias Mueller" w:date="2022-08-11T08:01:00Z"/>
+          <w:rPrChange w:id="375" w:author="Tobias Mueller" w:date="2022-08-11T07:59:00Z">
+            <w:rPr>
+              <w:del w:id="376" w:author="Tobias Mueller" w:date="2022-08-11T08:01:00Z"/>
               <w:rFonts w:ascii="Arial" w:eastAsia="Arial" w:hAnsi="Arial" w:cs="Arial"/>
             </w:rPr>
           </w:rPrChange>
@@ -17084,7 +17284,6 @@
           <w:b/>
           <w:bCs/>
         </w:rPr>
-        <w:lastRenderedPageBreak/>
         <w:t>Citations</w:t>
       </w:r>
     </w:p>
@@ -17605,6 +17804,7 @@
         <w:pStyle w:val="Bibliography"/>
       </w:pPr>
       <w:r>
+        <w:lastRenderedPageBreak/>
         <w:t xml:space="preserve">Fridman, S., Izhaki, I., Gerchman, Y., and Halpern, M. (2012) Bacterial communities in floral nectar. </w:t>
       </w:r>
       <w:r>
@@ -17661,7 +17861,6 @@
         <w:pStyle w:val="Bibliography"/>
       </w:pPr>
       <w:r>
-        <w:lastRenderedPageBreak/>
         <w:t xml:space="preserve">Herrera, C.M., Canto, A., Pozo, M.I., and Bazaga, P. (2010) Inhospitable sweetness: nectar filtering of pollinator-borne inocula leads to impoverished, phylogenetically clustered yeast communities. </w:t>
       </w:r>
       <w:r>
@@ -18126,6 +18325,7 @@
         <w:pStyle w:val="Bibliography"/>
       </w:pPr>
       <w:r>
+        <w:lastRenderedPageBreak/>
         <w:t xml:space="preserve">Ryniewicz, J., Skłodowski, M., Chmur, M., Bajguz, A., Roguz, K., Roguz, A., and Zych, M. (2020) Intraspecific Variation in Nectar Chemistry and Its Implications for Insect Visitors: The Case of the Medicinal Plant, Polemonium Caeruleum L. </w:t>
       </w:r>
       <w:r>
@@ -18182,7 +18382,6 @@
         <w:pStyle w:val="Bibliography"/>
       </w:pPr>
       <w:r>
-        <w:lastRenderedPageBreak/>
         <w:t xml:space="preserve">Schmitt, A., Roy, R., and Carter, C.J. (2021) Nectar antimicrobial compounds and their potential effects on pollinators. </w:t>
       </w:r>
       <w:r>
@@ -18833,7 +19032,7 @@
       </w:r>
     </w:p>
   </w:comment>
-  <w:comment w:id="73" w:author="RLV" w:date="2022-09-30T14:54:00Z" w:initials="RLV">
+  <w:comment w:id="145" w:author="Tobias Mueller" w:date="2022-08-11T08:02:00Z" w:initials="TM">
     <w:p>
       <w:pPr>
         <w:pStyle w:val="CommentText"/>
@@ -18845,11 +19044,11 @@
         <w:annotationRef/>
       </w:r>
       <w:r>
-        <w:t xml:space="preserve">Add stats here? </w:t>
+        <w:t>Rewrite in a way that explain the methods</w:t>
       </w:r>
     </w:p>
   </w:comment>
-  <w:comment w:id="132" w:author="Tobias Mueller" w:date="2022-08-11T08:02:00Z" w:initials="TM">
+  <w:comment w:id="330" w:author="Tobias Mueller" w:date="2022-10-06T13:00:00Z" w:initials="TM">
     <w:p>
       <w:pPr>
         <w:pStyle w:val="CommentText"/>
@@ -18861,7 +19060,7 @@
         <w:annotationRef/>
       </w:r>
       <w:r>
-        <w:t>Rewrite in a way that explain the methods</w:t>
+        <w:t>Fix these or delete this part</w:t>
       </w:r>
     </w:p>
   </w:comment>
@@ -18872,8 +19071,8 @@
 <w15:commentsEx xmlns:wpc="http://schemas.microsoft.com/office/word/2010/wordprocessingCanvas" xmlns:cx="http://schemas.microsoft.com/office/drawing/2014/chartex" xmlns:cx1="http://schemas.microsoft.com/office/drawing/2015/9/8/chartex" xmlns:cx2="http://schemas.microsoft.com/office/drawing/2015/10/21/chartex" xmlns:cx3="http://schemas.microsoft.com/office/drawing/2016/5/9/chartex" xmlns:cx4="http://schemas.microsoft.com/office/drawing/2016/5/10/chartex" xmlns:cx5="http://schemas.microsoft.com/office/drawing/2016/5/11/chartex" xmlns:cx6="http://schemas.microsoft.com/office/drawing/2016/5/12/chartex" xmlns:cx7="http://schemas.microsoft.com/office/drawing/2016/5/13/chartex" xmlns:cx8="http://schemas.microsoft.com/office/drawing/2016/5/14/chartex" xmlns:mc="http://schemas.openxmlformats.org/markup-compatibility/2006" xmlns:aink="http://schemas.microsoft.com/office/drawing/2016/ink" xmlns:am3d="http://schemas.microsoft.com/office/drawing/2017/model3d" xmlns:o="urn:schemas-microsoft-com:office:office" xmlns:oel="http://schemas.microsoft.com/office/2019/extlst" xmlns:r="http://schemas.openxmlformats.org/officeDocument/2006/relationships" xmlns:m="http://schemas.openxmlformats.org/officeDocument/2006/math" xmlns:v="urn:schemas-microsoft-com:vml" xmlns:wp14="http://schemas.microsoft.com/office/word/2010/wordprocessingDrawing" xmlns:wp="http://schemas.openxmlformats.org/drawingml/2006/wordprocessingDrawing" xmlns:w10="urn:schemas-microsoft-com:office:word" xmlns:w="http://schemas.openxmlformats.org/wordprocessingml/2006/main" xmlns:w14="http://schemas.microsoft.com/office/word/2010/wordml" xmlns:w15="http://schemas.microsoft.com/office/word/2012/wordml" xmlns:w16cex="http://schemas.microsoft.com/office/word/2018/wordml/cex" xmlns:w16cid="http://schemas.microsoft.com/office/word/2016/wordml/cid" xmlns:w16="http://schemas.microsoft.com/office/word/2018/wordml" xmlns:w16sdtdh="http://schemas.microsoft.com/office/word/2020/wordml/sdtdatahash" xmlns:w16se="http://schemas.microsoft.com/office/word/2015/wordml/symex" xmlns:wpg="http://schemas.microsoft.com/office/word/2010/wordprocessingGroup" xmlns:wpi="http://schemas.microsoft.com/office/word/2010/wordprocessingInk" xmlns:wne="http://schemas.microsoft.com/office/word/2006/wordml" xmlns:wps="http://schemas.microsoft.com/office/word/2010/wordprocessingShape" mc:Ignorable="w14 w15 w16se w16cid w16 w16cex w16sdtdh wp14">
   <w15:commentEx w15:paraId="3BC04419" w15:done="0"/>
   <w15:commentEx w15:paraId="6BB5AFC3" w15:done="0"/>
-  <w15:commentEx w15:paraId="16901355" w15:done="0"/>
   <w15:commentEx w15:paraId="19927AA0" w15:done="0"/>
+  <w15:commentEx w15:paraId="5E157004" w15:done="0"/>
 </w15:commentsEx>
 </file>
 
@@ -18882,6 +19081,7 @@
   <w16cex:commentExtensible w16cex:durableId="26B9CDF5" w16cex:dateUtc="2022-08-31T16:09:00Z"/>
   <w16cex:commentExtensible w16cex:durableId="26B9ABC8" w16cex:dateUtc="2022-08-31T13:43:00Z"/>
   <w16cex:commentExtensible w16cex:durableId="269F35FF" w16cex:dateUtc="2022-08-11T12:02:00Z"/>
+  <w16cex:commentExtensible w16cex:durableId="26E94FFB" w16cex:dateUtc="2022-10-06T17:00:00Z"/>
 </w16cex:commentsExtensible>
 </file>
 
@@ -18889,8 +19089,8 @@
 <w16cid:commentsIds xmlns:wpc="http://schemas.microsoft.com/office/word/2010/wordprocessingCanvas" xmlns:cx="http://schemas.microsoft.com/office/drawing/2014/chartex" xmlns:cx1="http://schemas.microsoft.com/office/drawing/2015/9/8/chartex" xmlns:cx2="http://schemas.microsoft.com/office/drawing/2015/10/21/chartex" xmlns:cx3="http://schemas.microsoft.com/office/drawing/2016/5/9/chartex" xmlns:cx4="http://schemas.microsoft.com/office/drawing/2016/5/10/chartex" xmlns:cx5="http://schemas.microsoft.com/office/drawing/2016/5/11/chartex" xmlns:cx6="http://schemas.microsoft.com/office/drawing/2016/5/12/chartex" xmlns:cx7="http://schemas.microsoft.com/office/drawing/2016/5/13/chartex" xmlns:cx8="http://schemas.microsoft.com/office/drawing/2016/5/14/chartex" xmlns:mc="http://schemas.openxmlformats.org/markup-compatibility/2006" xmlns:aink="http://schemas.microsoft.com/office/drawing/2016/ink" xmlns:am3d="http://schemas.microsoft.com/office/drawing/2017/model3d" xmlns:o="urn:schemas-microsoft-com:office:office" xmlns:oel="http://schemas.microsoft.com/office/2019/extlst" xmlns:r="http://schemas.openxmlformats.org/officeDocument/2006/relationships" xmlns:m="http://schemas.openxmlformats.org/officeDocument/2006/math" xmlns:v="urn:schemas-microsoft-com:vml" xmlns:wp14="http://schemas.microsoft.com/office/word/2010/wordprocessingDrawing" xmlns:wp="http://schemas.openxmlformats.org/drawingml/2006/wordprocessingDrawing" xmlns:w10="urn:schemas-microsoft-com:office:word" xmlns:w="http://schemas.openxmlformats.org/wordprocessingml/2006/main" xmlns:w14="http://schemas.microsoft.com/office/word/2010/wordml" xmlns:w15="http://schemas.microsoft.com/office/word/2012/wordml" xmlns:w16cex="http://schemas.microsoft.com/office/word/2018/wordml/cex" xmlns:w16cid="http://schemas.microsoft.com/office/word/2016/wordml/cid" xmlns:w16="http://schemas.microsoft.com/office/word/2018/wordml" xmlns:w16sdtdh="http://schemas.microsoft.com/office/word/2020/wordml/sdtdatahash" xmlns:w16se="http://schemas.microsoft.com/office/word/2015/wordml/symex" xmlns:wpg="http://schemas.microsoft.com/office/word/2010/wordprocessingGroup" xmlns:wpi="http://schemas.microsoft.com/office/word/2010/wordprocessingInk" xmlns:wne="http://schemas.microsoft.com/office/word/2006/wordml" xmlns:wps="http://schemas.microsoft.com/office/word/2010/wordprocessingShape" mc:Ignorable="w14 w15 w16se w16cid w16 w16cex w16sdtdh wp14">
   <w16cid:commentId w16cid:paraId="3BC04419" w16cid:durableId="26B9CDF5"/>
   <w16cid:commentId w16cid:paraId="6BB5AFC3" w16cid:durableId="26B9ABC8"/>
-  <w16cid:commentId w16cid:paraId="16901355" w16cid:durableId="26E181A5"/>
   <w16cid:commentId w16cid:paraId="19927AA0" w16cid:durableId="269F35FF"/>
+  <w16cid:commentId w16cid:paraId="5E157004" w16cid:durableId="26E94FFB"/>
 </w16cid:commentsIds>
 </file>
 
@@ -21812,28 +22012,28 @@
 </file>
 
 <file path=customXml/item1.xml><?xml version="1.0" encoding="utf-8"?>
+<b:Sources xmlns:b="http://schemas.openxmlformats.org/officeDocument/2006/bibliography" xmlns="http://schemas.openxmlformats.org/officeDocument/2006/bibliography" SelectedStyle="\APASixthEditionOfficeOnline.xsl" StyleName="APA" Version="6"/>
+</file>
+
+<file path=customXml/item2.xml><?xml version="1.0" encoding="utf-8"?>
 <go:gDocsCustomXmlDataStorage xmlns:go="http://customooxmlschemas.google.com/" xmlns:r="http://schemas.openxmlformats.org/officeDocument/2006/relationships">
   <go:docsCustomData xmlns:go="http://customooxmlschemas.google.com/" roundtripDataSignature="AMtx7mjmu31PAydE2J6DyfOoQA5BKBygMA==">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</go:docsCustomData>
 </go:gDocsCustomXmlDataStorage>
 </file>
 
-<file path=customXml/item2.xml><?xml version="1.0" encoding="utf-8"?>
-<b:Sources xmlns:b="http://schemas.openxmlformats.org/officeDocument/2006/bibliography" xmlns="http://schemas.openxmlformats.org/officeDocument/2006/bibliography" SelectedStyle="\APASixthEditionOfficeOnline.xsl" StyleName="APA" Version="6"/>
+<file path=customXml/itemProps1.xml><?xml version="1.0" encoding="utf-8"?>
+<ds:datastoreItem xmlns:ds="http://schemas.openxmlformats.org/officeDocument/2006/customXml" ds:itemID="{A90D3562-E6FD-BD40-82E5-7EBE7EF3E468}">
+  <ds:schemaRefs>
+    <ds:schemaRef ds:uri="http://schemas.openxmlformats.org/officeDocument/2006/bibliography"/>
+  </ds:schemaRefs>
+</ds:datastoreItem>
 </file>
 
-<file path=customXml/itemProps1.xml><?xml version="1.0" encoding="utf-8"?>
+<file path=customXml/itemProps2.xml><?xml version="1.0" encoding="utf-8"?>
 <ds:datastoreItem xmlns:ds="http://schemas.openxmlformats.org/officeDocument/2006/customXml" ds:itemID="{11111111-1234-1234-1234-123412341234}">
   <ds:schemaRefs>
     <ds:schemaRef ds:uri="http://customooxmlschemas.google.com/"/>
     <ds:schemaRef ds:uri="http://schemas.openxmlformats.org/officeDocument/2006/relationships"/>
   </ds:schemaRefs>
 </ds:datastoreItem>
-</file>
-
-<file path=customXml/itemProps2.xml><?xml version="1.0" encoding="utf-8"?>
-<ds:datastoreItem xmlns:ds="http://schemas.openxmlformats.org/officeDocument/2006/customXml" ds:itemID="{A90D3562-E6FD-BD40-82E5-7EBE7EF3E468}">
-  <ds:schemaRefs>
-    <ds:schemaRef ds:uri="http://schemas.openxmlformats.org/officeDocument/2006/bibliography"/>
-  </ds:schemaRefs>
-</ds:datastoreItem>
 </file>